--- a/Templates/1.docx
+++ b/Templates/1.docx
@@ -4,33 +4,72 @@
   <w:body>
     <w:p>
       <w:pPr>
-        <w:pStyle w:val="ae"/>
-        <w:rPr>
-          <w:b/>
-          <w:sz w:val="20"/>
-          <w:u w:val="none"/>
-        </w:rPr>
-      </w:pPr>
+        <w:jc w:val="center"/>
+        <w:rPr>
+          <w:lang w:eastAsia="de-DE"/>
+        </w:rPr>
+      </w:pPr>
+      <w:r>
+        <w:rPr>
+          <w:b/>
+          <w:bCs/>
+          <w:color w:val="000000"/>
+          <w:sz w:val="32"/>
+          <w:szCs w:val="32"/>
+          <w:lang w:val="de-DE" w:eastAsia="de-DE"/>
+        </w:rPr>
+        <w:t>  </w:t>
+      </w:r>
+      <w:r>
+        <w:rPr>
+          <w:b/>
+          <w:bCs/>
+          <w:color w:val="000000"/>
+          <w:sz w:val="32"/>
+          <w:szCs w:val="32"/>
+          <w:lang w:eastAsia="de-DE"/>
+        </w:rPr>
+        <w:t>Министерство просвещения Российской Федерации</w:t>
+      </w:r>
       <w:r>
         <w:rPr>
           <w:noProof/>
-          <w:u w:val="none"/>
+          <w:bdr w:val="none" w:sz="0" w:space="0" w:color="auto" w:frame="1"/>
+          <w:lang w:val="de-DE" w:eastAsia="de-DE"/>
         </w:rPr>
         <w:drawing>
-          <wp:inline distT="0" distB="0" distL="0" distR="0" wp14:anchorId="175C6099" wp14:editId="4DF296B6">
-            <wp:extent cx="1348740" cy="1313815"/>
-            <wp:effectExtent l="0" t="0" r="3810" b="635"/>
-            <wp:docPr id="1" name="Рисунок 1" descr="ZnakMin2"/>
-            <wp:cNvGraphicFramePr/>
+          <wp:anchor distT="0" distB="0" distL="114300" distR="114300" simplePos="0" relativeHeight="251659264" behindDoc="0" locked="0" layoutInCell="1" allowOverlap="1" wp14:anchorId="1EE007F6" wp14:editId="139E34F2">
+            <wp:simplePos x="0" y="0"/>
+            <wp:positionH relativeFrom="column">
+              <wp:posOffset>-1270</wp:posOffset>
+            </wp:positionH>
+            <wp:positionV relativeFrom="paragraph">
+              <wp:posOffset>174625</wp:posOffset>
+            </wp:positionV>
+            <wp:extent cx="1247775" cy="1276350"/>
+            <wp:effectExtent l="0" t="0" r="9525" b="0"/>
+            <wp:wrapSquare wrapText="bothSides"/>
+            <wp:docPr id="2" name="Grafik 2" descr="ZnakMin2"/>
+            <wp:cNvGraphicFramePr>
+              <a:graphicFrameLocks xmlns:a="http://schemas.openxmlformats.org/drawingml/2006/main" noChangeAspect="1"/>
+            </wp:cNvGraphicFramePr>
             <a:graphic xmlns:a="http://schemas.openxmlformats.org/drawingml/2006/main">
               <a:graphicData uri="http://schemas.openxmlformats.org/drawingml/2006/picture">
                 <pic:pic xmlns:pic="http://schemas.openxmlformats.org/drawingml/2006/picture">
                   <pic:nvPicPr>
-                    <pic:cNvPr id="1" name="Рисунок 1" descr="ZnakMin2"/>
-                    <pic:cNvPicPr/>
+                    <pic:cNvPr id="0" name="Picture 1" descr="ZnakMin2"/>
+                    <pic:cNvPicPr>
+                      <a:picLocks noChangeAspect="1" noChangeArrowheads="1"/>
+                    </pic:cNvPicPr>
                   </pic:nvPicPr>
                   <pic:blipFill>
-                    <a:blip r:embed="rId8" cstate="print"/>
+                    <a:blip r:embed="rId8">
+                      <a:extLst>
+                        <a:ext uri="{28A0092B-C50C-407E-A947-70E740481C1C}">
+                          <a14:useLocalDpi xmlns:a14="http://schemas.microsoft.com/office/drawing/2010/main" val="0"/>
+                        </a:ext>
+                      </a:extLst>
+                    </a:blip>
                     <a:srcRect/>
                     <a:stretch>
                       <a:fillRect/>
@@ -39,186 +78,286 @@
                   <pic:spPr bwMode="auto">
                     <a:xfrm>
                       <a:off x="0" y="0"/>
-                      <a:ext cx="1348740" cy="1313815"/>
+                      <a:ext cx="1247775" cy="1276350"/>
                     </a:xfrm>
                     <a:prstGeom prst="rect">
                       <a:avLst/>
                     </a:prstGeom>
                     <a:noFill/>
-                    <a:ln w="9525">
+                    <a:ln>
                       <a:noFill/>
-                      <a:miter lim="800000"/>
-                      <a:headEnd/>
-                      <a:tailEnd/>
                     </a:ln>
                   </pic:spPr>
                 </pic:pic>
               </a:graphicData>
             </a:graphic>
-          </wp:inline>
+          </wp:anchor>
         </w:drawing>
       </w:r>
     </w:p>
     <w:p>
       <w:pPr>
-        <w:pStyle w:val="ae"/>
-        <w:rPr>
-          <w:b/>
-          <w:sz w:val="20"/>
-          <w:u w:val="none"/>
-        </w:rPr>
-      </w:pPr>
-    </w:p>
-    <w:p>
-      <w:pPr>
-        <w:pStyle w:val="ae"/>
-        <w:rPr>
-          <w:b/>
+        <w:jc w:val="center"/>
+        <w:rPr>
+          <w:lang w:eastAsia="de-DE"/>
+        </w:rPr>
+      </w:pPr>
+      <w:r>
+        <w:rPr>
+          <w:b/>
+          <w:bCs/>
+          <w:color w:val="000000"/>
+          <w:sz w:val="16"/>
+          <w:szCs w:val="16"/>
+          <w:lang w:eastAsia="de-DE"/>
+        </w:rPr>
+        <w:t>федеральное государственное бюджетное образовательное учреждение высшего образования</w:t>
+      </w:r>
+    </w:p>
+    <w:p>
+      <w:pPr>
+        <w:jc w:val="center"/>
+        <w:rPr>
+          <w:lang w:eastAsia="de-DE"/>
+        </w:rPr>
+      </w:pPr>
+      <w:r>
+        <w:rPr>
+          <w:b/>
+          <w:bCs/>
+          <w:color w:val="000000"/>
           <w:sz w:val="32"/>
           <w:szCs w:val="32"/>
-          <w:u w:val="none"/>
-        </w:rPr>
-      </w:pPr>
-      <w:r>
-        <w:rPr>
-          <w:b/>
+          <w:lang w:eastAsia="de-DE"/>
+        </w:rPr>
+        <w:t>«Московский педагогический</w:t>
+      </w:r>
+    </w:p>
+    <w:p>
+      <w:pPr>
+        <w:jc w:val="center"/>
+        <w:rPr>
+          <w:lang w:eastAsia="de-DE"/>
+        </w:rPr>
+      </w:pPr>
+      <w:r>
+        <w:rPr>
+          <w:b/>
+          <w:bCs/>
+          <w:color w:val="000000"/>
           <w:sz w:val="32"/>
           <w:szCs w:val="32"/>
-          <w:u w:val="none"/>
-        </w:rPr>
-        <w:t>Министерство просвещения Российской Федерации</w:t>
-      </w:r>
-    </w:p>
-    <w:p>
-      <w:pPr>
-        <w:pStyle w:val="ae"/>
-        <w:rPr>
-          <w:b/>
-          <w:sz w:val="19"/>
-          <w:szCs w:val="19"/>
-          <w:u w:val="none"/>
-        </w:rPr>
-      </w:pPr>
-    </w:p>
-    <w:p>
-      <w:pPr>
-        <w:pStyle w:val="ae"/>
-        <w:rPr>
-          <w:b/>
-          <w:sz w:val="19"/>
-          <w:szCs w:val="19"/>
-          <w:u w:val="none"/>
-        </w:rPr>
-      </w:pPr>
-      <w:r>
-        <w:rPr>
-          <w:b/>
-          <w:sz w:val="19"/>
-          <w:szCs w:val="19"/>
-          <w:u w:val="none"/>
-        </w:rPr>
-        <w:t>федеральное государственное бюджетное образовательное учреждение высшего образования</w:t>
-      </w:r>
-    </w:p>
-    <w:p>
-      <w:pPr>
-        <w:pStyle w:val="ad"/>
-        <w:ind w:right="-144"/>
-        <w:rPr>
-          <w:sz w:val="32"/>
-          <w:szCs w:val="32"/>
-        </w:rPr>
-      </w:pPr>
-      <w:r>
-        <w:rPr>
-          <w:sz w:val="32"/>
-          <w:szCs w:val="32"/>
-        </w:rPr>
-        <w:t>«Московский педагогический государственный университет»</w:t>
+          <w:lang w:eastAsia="de-DE"/>
+        </w:rPr>
+        <w:t>государственный университет»</w:t>
+      </w:r>
+    </w:p>
+    <w:p>
+      <w:pPr>
+        <w:rPr>
+          <w:lang w:eastAsia="de-DE"/>
+        </w:rPr>
+      </w:pPr>
+    </w:p>
+    <w:p>
+      <w:pPr>
+        <w:jc w:val="center"/>
+        <w:rPr>
+          <w:lang w:eastAsia="de-DE"/>
+        </w:rPr>
+      </w:pPr>
+      <w:r>
+        <w:rPr>
+          <w:color w:val="000000"/>
+          <w:sz w:val="22"/>
+          <w:szCs w:val="22"/>
+          <w:lang w:eastAsia="de-DE"/>
+        </w:rPr>
+        <w:t>улица М. Пироговская дом 1, строение 1, Москва,119991, ГСП-1</w:t>
+      </w:r>
+    </w:p>
+    <w:p>
+      <w:pPr>
+        <w:jc w:val="center"/>
+        <w:rPr>
+          <w:lang w:val="de-DE" w:eastAsia="de-DE"/>
+        </w:rPr>
+      </w:pPr>
+      <w:proofErr w:type="spellStart"/>
+      <w:r>
+        <w:rPr>
+          <w:color w:val="000000"/>
+          <w:sz w:val="22"/>
+          <w:szCs w:val="22"/>
+          <w:lang w:val="de-DE" w:eastAsia="de-DE"/>
+        </w:rPr>
+        <w:t>Тел</w:t>
+      </w:r>
+      <w:proofErr w:type="spellEnd"/>
+      <w:r>
+        <w:rPr>
+          <w:color w:val="000000"/>
+          <w:sz w:val="22"/>
+          <w:szCs w:val="22"/>
+          <w:lang w:val="de-DE" w:eastAsia="de-DE"/>
+        </w:rPr>
+        <w:t xml:space="preserve">: +7 (499)245-03-10, </w:t>
+      </w:r>
+      <w:proofErr w:type="spellStart"/>
+      <w:r>
+        <w:rPr>
+          <w:color w:val="000000"/>
+          <w:sz w:val="22"/>
+          <w:szCs w:val="22"/>
+          <w:lang w:val="de-DE" w:eastAsia="de-DE"/>
+        </w:rPr>
+        <w:t>факс</w:t>
+      </w:r>
+      <w:proofErr w:type="spellEnd"/>
+      <w:r>
+        <w:rPr>
+          <w:color w:val="000000"/>
+          <w:sz w:val="22"/>
+          <w:szCs w:val="22"/>
+          <w:lang w:val="de-DE" w:eastAsia="de-DE"/>
+        </w:rPr>
+        <w:t xml:space="preserve">: +7 (499)245-77-58, </w:t>
+      </w:r>
+      <w:proofErr w:type="spellStart"/>
+      <w:r>
+        <w:rPr>
+          <w:color w:val="000000"/>
+          <w:sz w:val="22"/>
+          <w:szCs w:val="22"/>
+          <w:lang w:val="de-DE" w:eastAsia="de-DE"/>
+        </w:rPr>
+        <w:t>e-mail</w:t>
+      </w:r>
+      <w:proofErr w:type="spellEnd"/>
+      <w:r>
+        <w:rPr>
+          <w:color w:val="000000"/>
+          <w:sz w:val="22"/>
+          <w:szCs w:val="22"/>
+          <w:lang w:val="de-DE" w:eastAsia="de-DE"/>
+        </w:rPr>
+        <w:t>: mail@mpgu.su</w:t>
       </w:r>
     </w:p>
     <w:p>
       <w:pPr>
         <w:pBdr>
-          <w:bottom w:val="single" w:sz="12" w:space="1" w:color="auto"/>
+          <w:bottom w:val="single" w:sz="12" w:space="1" w:color="000000"/>
         </w:pBdr>
-        <w:spacing w:line="360" w:lineRule="auto"/>
-        <w:rPr>
+        <w:jc w:val="center"/>
+        <w:rPr>
+          <w:lang w:eastAsia="de-DE"/>
+        </w:rPr>
+      </w:pPr>
+      <w:r>
+        <w:rPr>
+          <w:color w:val="000000"/>
           <w:sz w:val="20"/>
           <w:szCs w:val="20"/>
-        </w:rPr>
-      </w:pPr>
-      <w:r>
-        <w:rPr>
+          <w:lang w:val="de-DE" w:eastAsia="de-DE"/>
+        </w:rPr>
+        <w:t>  </w:t>
+      </w:r>
+      <w:r>
+        <w:rPr>
+          <w:color w:val="000000"/>
           <w:sz w:val="20"/>
           <w:szCs w:val="20"/>
-        </w:rPr>
-        <w:t xml:space="preserve"> </w:t>
+          <w:lang w:eastAsia="de-DE"/>
+        </w:rPr>
+        <w:t>ОКПО 02079566, ОГРН 1027700215344, ИНН/КПП 7704077771/770401001</w:t>
+      </w:r>
+    </w:p>
+    <w:p>
+      <w:pPr>
+        <w:pBdr>
+          <w:bottom w:val="single" w:sz="12" w:space="1" w:color="000000"/>
+        </w:pBdr>
+        <w:jc w:val="center"/>
+        <w:rPr>
+          <w:lang w:eastAsia="de-DE"/>
+        </w:rPr>
+      </w:pPr>
+      <w:r>
+        <w:rPr>
+          <w:sz w:val="20"/>
+          <w:szCs w:val="20"/>
+        </w:rPr>
+        <w:t xml:space="preserve">  </w:t>
       </w:r>
     </w:p>
     <w:p>
       <w:pPr>
         <w:jc w:val="both"/>
         <w:rPr>
+          <w:sz w:val="28"/>
+          <w:szCs w:val="28"/>
+          <w:u w:val="single"/>
+        </w:rPr>
+      </w:pPr>
+      <w:r>
+        <w:rPr>
+          <w:sz w:val="28"/>
+          <w:szCs w:val="28"/>
+          <w:u w:val="single"/>
+        </w:rPr>
+        <w:t>{</w:t>
+      </w:r>
+      <w:proofErr w:type="spellStart"/>
+      <w:r>
+        <w:rPr>
+          <w:sz w:val="28"/>
+          <w:szCs w:val="28"/>
+          <w:u w:val="single"/>
+          <w:lang w:val="en-US"/>
+        </w:rPr>
+        <w:t>cDate</w:t>
+      </w:r>
+      <w:proofErr w:type="spellEnd"/>
+      <w:r>
+        <w:rPr>
+          <w:sz w:val="28"/>
+          <w:szCs w:val="28"/>
+          <w:u w:val="single"/>
+        </w:rPr>
+        <w:t>}</w:t>
+      </w:r>
+      <w:r>
+        <w:rPr>
+          <w:sz w:val="28"/>
+          <w:szCs w:val="28"/>
+        </w:rPr>
+        <w:t xml:space="preserve">№ </w:t>
+      </w:r>
+      <w:r>
+        <w:rPr>
           <w:bCs/>
           <w:sz w:val="28"/>
           <w:szCs w:val="28"/>
           <w:u w:val="single"/>
         </w:rPr>
-      </w:pPr>
-      <w:r>
-        <w:rPr>
+        <w:t>{</w:t>
+      </w:r>
+      <w:proofErr w:type="spellStart"/>
+      <w:r>
+        <w:rPr>
+          <w:bCs/>
           <w:sz w:val="28"/>
           <w:szCs w:val="28"/>
           <w:u w:val="single"/>
-        </w:rPr>
-        <w:t>{</w:t>
-      </w:r>
-      <w:proofErr w:type="spellStart"/>
-      <w:r>
-        <w:rPr>
-          <w:sz w:val="28"/>
-          <w:szCs w:val="28"/>
-          <w:u w:val="single"/>
-        </w:rPr>
-        <w:t>datePod</w:t>
+          <w:lang w:val="en-US"/>
+        </w:rPr>
+        <w:t>nStud</w:t>
       </w:r>
       <w:proofErr w:type="spellEnd"/>
       <w:r>
         <w:rPr>
-          <w:sz w:val="28"/>
-          <w:szCs w:val="28"/>
-          <w:u w:val="single"/>
-        </w:rPr>
-        <w:t>}</w:t>
-      </w:r>
-      <w:r>
-        <w:rPr>
-          <w:sz w:val="28"/>
-          <w:szCs w:val="28"/>
-        </w:rPr>
-        <w:t xml:space="preserve">№ </w:t>
-      </w:r>
-      <w:r>
-        <w:rPr>
-          <w:sz w:val="28"/>
-          <w:szCs w:val="28"/>
-          <w:u w:val="single"/>
-        </w:rPr>
-        <w:t>{</w:t>
-      </w:r>
-      <w:proofErr w:type="spellStart"/>
-      <w:r>
-        <w:rPr>
-          <w:sz w:val="28"/>
-          <w:szCs w:val="28"/>
-          <w:u w:val="single"/>
-        </w:rPr>
-        <w:t>numStud</w:t>
-      </w:r>
-      <w:proofErr w:type="spellEnd"/>
-      <w:r>
-        <w:rPr>
+          <w:bCs/>
           <w:sz w:val="28"/>
           <w:szCs w:val="28"/>
           <w:u w:val="single"/>
@@ -285,21 +424,7 @@
         <w:rPr>
           <w:b/>
         </w:rPr>
-        <w:t xml:space="preserve">НАЧАЛЬНИКУ </w:t>
-      </w:r>
-      <w:proofErr w:type="gramStart"/>
-      <w:r>
-        <w:rPr>
-          <w:b/>
-        </w:rPr>
-        <w:t>УВМ  ГУ</w:t>
-      </w:r>
-      <w:proofErr w:type="gramEnd"/>
-      <w:r>
-        <w:rPr>
-          <w:b/>
-        </w:rPr>
-        <w:t xml:space="preserve"> МВД     РОССИИ ПО  г. МОСКВЕ</w:t>
+        <w:t>НАЧАЛЬНИКУ УВМ  ГУ МВД     РОССИИ ПО  г. МОСКВЕ</w:t>
       </w:r>
     </w:p>
     <w:p>
@@ -384,14 +509,7 @@
           <w:sz w:val="28"/>
           <w:szCs w:val="28"/>
         </w:rPr>
-        <w:t xml:space="preserve">МПГУ (учётная карточка № 42), выступая приглашающей стороной                     в отношении приглашаемого иностранного </w:t>
-      </w:r>
-      <w:r>
-        <w:rPr>
-          <w:sz w:val="28"/>
-          <w:szCs w:val="28"/>
-        </w:rPr>
-        <w:t xml:space="preserve">гражданина </w:t>
+        <w:t>МПГУ (учётная карточка № 42), выступая приглашающей стороной                     в отношении приглашаем</w:t>
       </w:r>
       <w:r>
         <w:rPr>
@@ -405,6 +523,109 @@
         <w:rPr>
           <w:sz w:val="28"/>
           <w:szCs w:val="28"/>
+          <w:lang w:val="en-US"/>
+        </w:rPr>
+        <w:t>gGo</w:t>
+      </w:r>
+      <w:proofErr w:type="spellEnd"/>
+      <w:r>
+        <w:rPr>
+          <w:sz w:val="28"/>
+          <w:szCs w:val="28"/>
+        </w:rPr>
+        <w:t>}</w:t>
+      </w:r>
+      <w:r>
+        <w:rPr>
+          <w:sz w:val="28"/>
+          <w:szCs w:val="28"/>
+        </w:rPr>
+        <w:t xml:space="preserve"> </w:t>
+      </w:r>
+      <w:proofErr w:type="spellStart"/>
+      <w:r>
+        <w:rPr>
+          <w:sz w:val="28"/>
+          <w:szCs w:val="28"/>
+        </w:rPr>
+        <w:t>иностранн</w:t>
+      </w:r>
+      <w:proofErr w:type="spellEnd"/>
+      <w:r>
+        <w:rPr>
+          <w:sz w:val="28"/>
+          <w:szCs w:val="28"/>
+        </w:rPr>
+        <w:t>{</w:t>
+      </w:r>
+      <w:proofErr w:type="spellStart"/>
+      <w:r>
+        <w:rPr>
+          <w:sz w:val="28"/>
+          <w:szCs w:val="28"/>
+          <w:lang w:val="en-US"/>
+        </w:rPr>
+        <w:t>gGo</w:t>
+      </w:r>
+      <w:proofErr w:type="spellEnd"/>
+      <w:r>
+        <w:rPr>
+          <w:sz w:val="28"/>
+          <w:szCs w:val="28"/>
+        </w:rPr>
+        <w:t>}</w:t>
+      </w:r>
+      <w:r>
+        <w:rPr>
+          <w:sz w:val="28"/>
+          <w:szCs w:val="28"/>
+        </w:rPr>
+        <w:t xml:space="preserve"> граждан</w:t>
+      </w:r>
+      <w:r>
+        <w:rPr>
+          <w:sz w:val="28"/>
+          <w:szCs w:val="28"/>
+        </w:rPr>
+        <w:t>{</w:t>
+      </w:r>
+      <w:proofErr w:type="spellStart"/>
+      <w:r>
+        <w:rPr>
+          <w:sz w:val="28"/>
+          <w:szCs w:val="28"/>
+          <w:lang w:val="en-US"/>
+        </w:rPr>
+        <w:t>gIna</w:t>
+      </w:r>
+      <w:proofErr w:type="spellEnd"/>
+      <w:r>
+        <w:rPr>
+          <w:sz w:val="28"/>
+          <w:szCs w:val="28"/>
+        </w:rPr>
+        <w:t>}</w:t>
+      </w:r>
+      <w:r>
+        <w:rPr>
+          <w:sz w:val="28"/>
+          <w:szCs w:val="28"/>
+        </w:rPr>
+        <w:t xml:space="preserve"> </w:t>
+      </w:r>
+      <w:r>
+        <w:rPr>
+          <w:sz w:val="28"/>
+          <w:szCs w:val="28"/>
+        </w:rPr>
+        <w:t>{</w:t>
+      </w:r>
+      <w:proofErr w:type="spellStart"/>
+      <w:r>
+        <w:rPr>
+          <w:sz w:val="28"/>
+          <w:szCs w:val="28"/>
+          <w:lang w:val="en-US"/>
         </w:rPr>
         <w:t>grazd</w:t>
       </w:r>
@@ -414,10 +635,42 @@
           <w:sz w:val="28"/>
           <w:szCs w:val="28"/>
         </w:rPr>
+        <w:t xml:space="preserve">} </w:t>
+      </w:r>
+      <w:r>
+        <w:rPr>
+          <w:b/>
+          <w:bCs/>
+          <w:sz w:val="28"/>
+          <w:szCs w:val="28"/>
+        </w:rPr>
+        <w:t>{</w:t>
+      </w:r>
+      <w:proofErr w:type="spellStart"/>
+      <w:r>
+        <w:rPr>
+          <w:b/>
+          <w:bCs/>
+          <w:sz w:val="28"/>
+          <w:szCs w:val="28"/>
+          <w:lang w:val="en-US"/>
+        </w:rPr>
+        <w:t>lastNameRu</w:t>
+      </w:r>
+      <w:proofErr w:type="spellEnd"/>
+      <w:r>
+        <w:rPr>
+          <w:b/>
+          <w:bCs/>
+          <w:sz w:val="28"/>
+          <w:szCs w:val="28"/>
+        </w:rPr>
         <w:t>}</w:t>
       </w:r>
       <w:r>
         <w:rPr>
+          <w:b/>
+          <w:bCs/>
           <w:sz w:val="28"/>
           <w:szCs w:val="28"/>
         </w:rPr>
@@ -439,8 +692,9 @@
           <w:bCs/>
           <w:sz w:val="28"/>
           <w:szCs w:val="28"/>
-        </w:rPr>
-        <w:t>name</w:t>
+          <w:lang w:val="en-US"/>
+        </w:rPr>
+        <w:t>firstNameRu</w:t>
       </w:r>
       <w:proofErr w:type="spellEnd"/>
       <w:r>
@@ -455,283 +709,119 @@
       <w:r>
         <w:rPr>
           <w:b/>
+          <w:sz w:val="28"/>
+          <w:szCs w:val="28"/>
+          <w:lang w:eastAsia="zh-CN"/>
+        </w:rPr>
+        <w:t xml:space="preserve"> {</w:t>
+      </w:r>
+      <w:proofErr w:type="spellStart"/>
+      <w:r>
+        <w:rPr>
+          <w:b/>
+          <w:sz w:val="28"/>
+          <w:szCs w:val="28"/>
+          <w:lang w:val="en-US" w:eastAsia="zh-CN"/>
+        </w:rPr>
+        <w:t>dateOfBirth</w:t>
+      </w:r>
+      <w:proofErr w:type="spellEnd"/>
+      <w:r>
+        <w:rPr>
+          <w:b/>
+          <w:sz w:val="28"/>
+          <w:szCs w:val="28"/>
+          <w:lang w:eastAsia="zh-CN"/>
+        </w:rPr>
+        <w:t xml:space="preserve">} </w:t>
+      </w:r>
+      <w:r>
+        <w:rPr>
+          <w:b/>
+          <w:sz w:val="28"/>
+          <w:szCs w:val="28"/>
+          <w:lang w:eastAsia="zh-CN"/>
+        </w:rPr>
+        <w:t>г.р., паспорт</w:t>
+      </w:r>
+      <w:r>
+        <w:rPr>
+          <w:b/>
+          <w:sz w:val="28"/>
+          <w:szCs w:val="28"/>
+          <w:lang w:eastAsia="zh-CN"/>
+        </w:rPr>
+        <w:t xml:space="preserve"> </w:t>
+      </w:r>
+      <w:r>
+        <w:rPr>
+          <w:b/>
+          <w:sz w:val="28"/>
+          <w:szCs w:val="28"/>
+          <w:lang w:eastAsia="zh-CN"/>
+        </w:rPr>
+        <w:t xml:space="preserve">№ </w:t>
+      </w:r>
+      <w:r>
+        <w:rPr>
+          <w:b/>
           <w:bCs/>
           <w:sz w:val="28"/>
           <w:szCs w:val="28"/>
         </w:rPr>
-        <w:t xml:space="preserve"> </w:t>
-      </w:r>
+        <w:t>{</w:t>
+      </w:r>
+      <w:proofErr w:type="spellStart"/>
       <w:r>
         <w:rPr>
           <w:b/>
           <w:bCs/>
           <w:sz w:val="28"/>
           <w:szCs w:val="28"/>
+          <w:lang w:val="en-US"/>
+        </w:rPr>
+        <w:t>idPassport</w:t>
+      </w:r>
+      <w:proofErr w:type="spellEnd"/>
+      <w:r>
+        <w:rPr>
+          <w:b/>
+          <w:bCs/>
+          <w:sz w:val="28"/>
+          <w:szCs w:val="28"/>
+        </w:rPr>
+        <w:t>}</w:t>
+      </w:r>
+      <w:r>
+        <w:rPr>
+          <w:sz w:val="28"/>
+          <w:szCs w:val="28"/>
+        </w:rPr>
+        <w:t xml:space="preserve">, гарантирует </w:t>
+      </w:r>
+      <w:r>
+        <w:rPr>
+          <w:sz w:val="28"/>
+          <w:szCs w:val="28"/>
         </w:rPr>
         <w:t>{</w:t>
       </w:r>
       <w:proofErr w:type="spellStart"/>
       <w:r>
         <w:rPr>
-          <w:b/>
-          <w:bCs/>
-          <w:sz w:val="28"/>
-          <w:szCs w:val="28"/>
-        </w:rPr>
-        <w:t>first</w:t>
-      </w:r>
-      <w:r>
-        <w:rPr>
-          <w:b/>
-          <w:bCs/>
-          <w:sz w:val="28"/>
-          <w:szCs w:val="28"/>
-        </w:rPr>
-        <w:t>name</w:t>
+          <w:sz w:val="28"/>
+          <w:szCs w:val="28"/>
+          <w:lang w:val="en-US"/>
+        </w:rPr>
+        <w:t>gEmu</w:t>
       </w:r>
       <w:proofErr w:type="spellEnd"/>
       <w:r>
         <w:rPr>
-          <w:b/>
-          <w:bCs/>
           <w:sz w:val="28"/>
           <w:szCs w:val="28"/>
         </w:rPr>
         <w:t>}</w:t>
-      </w:r>
-      <w:r>
-        <w:rPr>
-          <w:b/>
-          <w:bCs/>
-          <w:sz w:val="28"/>
-          <w:szCs w:val="28"/>
-        </w:rPr>
-        <w:t xml:space="preserve"> </w:t>
-      </w:r>
-      <w:r>
-        <w:rPr>
-          <w:b/>
-          <w:bCs/>
-          <w:sz w:val="28"/>
-          <w:szCs w:val="28"/>
-        </w:rPr>
-        <w:t>{</w:t>
-      </w:r>
-      <w:proofErr w:type="spellStart"/>
-      <w:r>
-        <w:rPr>
-          <w:b/>
-          <w:bCs/>
-          <w:sz w:val="28"/>
-          <w:szCs w:val="28"/>
-        </w:rPr>
-        <w:t>dateRoz</w:t>
-      </w:r>
-      <w:proofErr w:type="spellEnd"/>
-      <w:r>
-        <w:rPr>
-          <w:b/>
-          <w:bCs/>
-          <w:sz w:val="28"/>
-          <w:szCs w:val="28"/>
-        </w:rPr>
-        <w:t>}</w:t>
-      </w:r>
-      <w:r>
-        <w:rPr>
-          <w:b/>
-          <w:sz w:val="28"/>
-          <w:szCs w:val="28"/>
-          <w:lang w:eastAsia="zh-CN"/>
-        </w:rPr>
-        <w:t xml:space="preserve"> </w:t>
-      </w:r>
-      <w:r>
-        <w:rPr>
-          <w:b/>
-          <w:sz w:val="28"/>
-          <w:szCs w:val="28"/>
-          <w:lang w:eastAsia="zh-CN"/>
-        </w:rPr>
-        <w:t>г.р., паспорт</w:t>
-      </w:r>
-      <w:r>
-        <w:rPr>
-          <w:b/>
-          <w:sz w:val="28"/>
-          <w:szCs w:val="28"/>
-          <w:lang w:eastAsia="zh-CN"/>
-        </w:rPr>
-        <w:t xml:space="preserve"> </w:t>
-      </w:r>
-      <w:r>
-        <w:rPr>
-          <w:b/>
-          <w:bCs/>
-          <w:sz w:val="28"/>
-          <w:szCs w:val="28"/>
-        </w:rPr>
-        <w:t>{</w:t>
-      </w:r>
-      <w:r>
-        <w:rPr>
-          <w:b/>
-          <w:bCs/>
-          <w:sz w:val="28"/>
-          <w:szCs w:val="28"/>
-          <w:lang w:val="en-US"/>
-        </w:rPr>
-        <w:t>ser</w:t>
-      </w:r>
-      <w:proofErr w:type="spellStart"/>
-      <w:r>
-        <w:rPr>
-          <w:b/>
-          <w:bCs/>
-          <w:sz w:val="28"/>
-          <w:szCs w:val="28"/>
-        </w:rPr>
-        <w:t>pasp</w:t>
-      </w:r>
-      <w:proofErr w:type="spellEnd"/>
-      <w:r>
-        <w:rPr>
-          <w:b/>
-          <w:bCs/>
-          <w:sz w:val="28"/>
-          <w:szCs w:val="28"/>
-        </w:rPr>
-        <w:t>}</w:t>
-      </w:r>
-      <w:r>
-        <w:rPr>
-          <w:b/>
-          <w:sz w:val="28"/>
-          <w:szCs w:val="28"/>
-          <w:lang w:eastAsia="zh-CN"/>
-        </w:rPr>
-        <w:t xml:space="preserve"> </w:t>
-      </w:r>
-      <w:r>
-        <w:rPr>
-          <w:b/>
-          <w:sz w:val="28"/>
-          <w:szCs w:val="28"/>
-          <w:lang w:eastAsia="zh-CN"/>
-        </w:rPr>
-        <w:t xml:space="preserve">№ </w:t>
-      </w:r>
-      <w:r>
-        <w:rPr>
-          <w:b/>
-          <w:bCs/>
-          <w:sz w:val="28"/>
-          <w:szCs w:val="28"/>
-        </w:rPr>
-        <w:t>{</w:t>
-      </w:r>
-      <w:proofErr w:type="spellStart"/>
-      <w:r>
-        <w:rPr>
-          <w:b/>
-          <w:bCs/>
-          <w:sz w:val="28"/>
-          <w:szCs w:val="28"/>
-        </w:rPr>
-        <w:t>nompasp</w:t>
-      </w:r>
-      <w:proofErr w:type="spellEnd"/>
-      <w:r>
-        <w:rPr>
-          <w:b/>
-          <w:bCs/>
-          <w:sz w:val="28"/>
-          <w:szCs w:val="28"/>
-        </w:rPr>
-        <w:t>}</w:t>
-      </w:r>
-      <w:r>
-        <w:rPr>
-          <w:sz w:val="28"/>
-          <w:szCs w:val="28"/>
-        </w:rPr>
-        <w:t xml:space="preserve">, </w:t>
-      </w:r>
-      <w:r>
-        <w:rPr>
-          <w:b/>
-          <w:sz w:val="28"/>
-          <w:szCs w:val="28"/>
-        </w:rPr>
-        <w:t>пол:</w:t>
-      </w:r>
-      <w:r>
-        <w:t xml:space="preserve"> </w:t>
-      </w:r>
-      <w:r>
-        <w:rPr>
-          <w:b/>
-          <w:bCs/>
-          <w:sz w:val="28"/>
-          <w:szCs w:val="28"/>
-        </w:rPr>
-        <w:t>{</w:t>
-      </w:r>
-      <w:proofErr w:type="spellStart"/>
-      <w:r>
-        <w:rPr>
-          <w:b/>
-          <w:bCs/>
-          <w:sz w:val="28"/>
-          <w:szCs w:val="28"/>
-        </w:rPr>
-        <w:t>gen</w:t>
-      </w:r>
-      <w:proofErr w:type="spellEnd"/>
-      <w:r>
-        <w:rPr>
-          <w:b/>
-          <w:bCs/>
-          <w:sz w:val="28"/>
-          <w:szCs w:val="28"/>
-        </w:rPr>
-        <w:t>}</w:t>
-      </w:r>
-      <w:r>
-        <w:rPr>
-          <w:b/>
-          <w:sz w:val="28"/>
-          <w:szCs w:val="28"/>
-        </w:rPr>
-        <w:t>,</w:t>
-      </w:r>
-      <w:r>
-        <w:rPr>
-          <w:sz w:val="28"/>
-          <w:szCs w:val="28"/>
-        </w:rPr>
-        <w:t xml:space="preserve"> </w:t>
-      </w:r>
-      <w:r>
-        <w:rPr>
-          <w:sz w:val="28"/>
-          <w:szCs w:val="28"/>
-        </w:rPr>
-        <w:t xml:space="preserve">гарантирует </w:t>
-      </w:r>
-      <w:r>
-        <w:rPr>
-          <w:sz w:val="28"/>
-          <w:szCs w:val="28"/>
-        </w:rPr>
-        <w:t>е</w:t>
-      </w:r>
-      <w:r>
-        <w:rPr>
-          <w:sz w:val="28"/>
-          <w:szCs w:val="28"/>
-        </w:rPr>
-        <w:t>му</w:t>
       </w:r>
       <w:r>
         <w:rPr>
@@ -769,14 +859,24 @@
           <w:sz w:val="28"/>
           <w:szCs w:val="28"/>
         </w:rPr>
-        <w:t>е</w:t>
-      </w:r>
-      <w:r>
-        <w:rPr>
-          <w:sz w:val="28"/>
-          <w:szCs w:val="28"/>
-        </w:rPr>
-        <w:t>го</w:t>
+        <w:t>{</w:t>
+      </w:r>
+      <w:proofErr w:type="spellStart"/>
+      <w:r>
+        <w:rPr>
+          <w:sz w:val="28"/>
+          <w:szCs w:val="28"/>
+          <w:lang w:val="en-US"/>
+        </w:rPr>
+        <w:t>gEgo</w:t>
+      </w:r>
+      <w:proofErr w:type="spellEnd"/>
+      <w:r>
+        <w:rPr>
+          <w:sz w:val="28"/>
+          <w:szCs w:val="28"/>
+        </w:rPr>
+        <w:t>}</w:t>
       </w:r>
       <w:r>
         <w:rPr>
@@ -819,56 +919,74 @@
       </w:r>
       <w:r>
         <w:rPr>
+          <w:sz w:val="28"/>
+        </w:rPr>
+        <w:t xml:space="preserve">Обеспечить медицинской помощью на период </w:t>
+      </w:r>
+      <w:r>
+        <w:rPr>
+          <w:sz w:val="28"/>
+        </w:rPr>
+        <w:t>{</w:t>
+      </w:r>
+      <w:proofErr w:type="spellStart"/>
+      <w:r>
+        <w:rPr>
+          <w:sz w:val="28"/>
+          <w:lang w:val="en-US"/>
+        </w:rPr>
+        <w:t>gEgo</w:t>
+      </w:r>
+      <w:proofErr w:type="spellEnd"/>
+      <w:r>
+        <w:rPr>
+          <w:sz w:val="28"/>
+        </w:rPr>
+        <w:t>}</w:t>
+      </w:r>
+      <w:r>
+        <w:rPr>
+          <w:sz w:val="28"/>
+        </w:rPr>
+        <w:t xml:space="preserve"> </w:t>
+      </w:r>
+      <w:r>
+        <w:rPr>
           <w:color w:val="000000"/>
           <w:sz w:val="28"/>
         </w:rPr>
-        <w:t xml:space="preserve">Обеспечить медицинской помощью на период </w:t>
-      </w:r>
-      <w:r>
-        <w:rPr>
-          <w:color w:val="000000"/>
-          <w:sz w:val="28"/>
-        </w:rPr>
-        <w:t>е</w:t>
-      </w:r>
-      <w:r>
-        <w:rPr>
-          <w:color w:val="000000"/>
-          <w:sz w:val="28"/>
-        </w:rPr>
-        <w:t>го</w:t>
-      </w:r>
-      <w:r>
-        <w:rPr>
-          <w:color w:val="000000"/>
-          <w:sz w:val="28"/>
-        </w:rPr>
-        <w:t xml:space="preserve"> </w:t>
-      </w:r>
-      <w:r>
-        <w:rPr>
-          <w:color w:val="000000"/>
-          <w:sz w:val="28"/>
-        </w:rPr>
         <w:t xml:space="preserve">пребывания в Российской Федерации на основании договора (полиса) добровольного медицинского страхования либо договора о предоставлении платных медицинских услуг, если иное не предусмотрено международным договором Российской Федерации и (или) федеральными законами Российской Федерации, или предоставить, при необходимости, денежные средства для получения </w:t>
       </w:r>
       <w:r>
         <w:rPr>
-          <w:color w:val="000000"/>
-          <w:sz w:val="28"/>
-        </w:rPr>
-        <w:t>е</w:t>
-      </w:r>
-      <w:r>
-        <w:rPr>
-          <w:color w:val="000000"/>
-          <w:sz w:val="28"/>
-        </w:rPr>
-        <w:t>му</w:t>
-      </w:r>
-      <w:r>
-        <w:rPr>
-          <w:color w:val="000000"/>
+          <w:sz w:val="28"/>
+        </w:rPr>
+        <w:t>{</w:t>
+      </w:r>
+      <w:proofErr w:type="spellStart"/>
+      <w:r>
+        <w:rPr>
+          <w:sz w:val="28"/>
+          <w:lang w:val="en-US"/>
+        </w:rPr>
+        <w:t>gE</w:t>
+      </w:r>
+      <w:r>
+        <w:rPr>
+          <w:sz w:val="28"/>
+          <w:lang w:val="en-US"/>
+        </w:rPr>
+        <w:t>e</w:t>
+      </w:r>
+      <w:proofErr w:type="spellEnd"/>
+      <w:r>
+        <w:rPr>
+          <w:sz w:val="28"/>
+        </w:rPr>
+        <w:t>}</w:t>
+      </w:r>
+      <w:r>
+        <w:rPr>
           <w:sz w:val="28"/>
         </w:rPr>
         <w:t xml:space="preserve"> </w:t>
@@ -903,14 +1021,24 @@
           <w:sz w:val="28"/>
           <w:szCs w:val="28"/>
         </w:rPr>
-        <w:t>е</w:t>
-      </w:r>
-      <w:r>
-        <w:rPr>
-          <w:sz w:val="28"/>
-          <w:szCs w:val="28"/>
-        </w:rPr>
-        <w:t>го</w:t>
+        <w:t>{</w:t>
+      </w:r>
+      <w:proofErr w:type="spellStart"/>
+      <w:r>
+        <w:rPr>
+          <w:sz w:val="28"/>
+          <w:szCs w:val="28"/>
+          <w:lang w:val="en-US"/>
+        </w:rPr>
+        <w:t>gEgo</w:t>
+      </w:r>
+      <w:proofErr w:type="spellEnd"/>
+      <w:r>
+        <w:rPr>
+          <w:sz w:val="28"/>
+          <w:szCs w:val="28"/>
+        </w:rPr>
+        <w:t>}</w:t>
       </w:r>
       <w:r>
         <w:rPr>
@@ -933,6 +1061,15 @@
         </w:rPr>
         <w:t xml:space="preserve"> </w:t>
       </w:r>
+    </w:p>
+    <w:p>
+      <w:pPr>
+        <w:jc w:val="both"/>
+        <w:rPr>
+          <w:sz w:val="28"/>
+          <w:szCs w:val="28"/>
+        </w:rPr>
+      </w:pPr>
     </w:p>
     <w:p>
       <w:pPr>
@@ -958,74 +1095,47 @@
         <w:rPr>
           <w:sz w:val="28"/>
           <w:szCs w:val="28"/>
-        </w:rPr>
-      </w:pPr>
-      <w:r>
-        <w:rPr>
-          <w:sz w:val="28"/>
-          <w:szCs w:val="28"/>
+          <w:lang w:val="en-US"/>
+        </w:rPr>
+      </w:pPr>
+      <w:r>
+        <w:rPr>
+          <w:sz w:val="28"/>
+          <w:szCs w:val="28"/>
+          <w:lang w:val="en-US"/>
         </w:rPr>
         <w:t>{</w:t>
       </w:r>
       <w:proofErr w:type="spellStart"/>
-      <w:proofErr w:type="gramStart"/>
-      <w:r>
-        <w:rPr>
-          <w:sz w:val="28"/>
-          <w:szCs w:val="28"/>
-        </w:rPr>
-        <w:t>nachUMS</w:t>
+      <w:r>
+        <w:rPr>
+          <w:sz w:val="28"/>
+          <w:szCs w:val="28"/>
+          <w:lang w:val="en-US"/>
+        </w:rPr>
+        <w:t>registrationOn</w:t>
       </w:r>
       <w:proofErr w:type="spellEnd"/>
       <w:r>
         <w:rPr>
           <w:sz w:val="28"/>
           <w:szCs w:val="28"/>
+          <w:lang w:val="en-US"/>
         </w:rPr>
         <w:t>}</w:t>
       </w:r>
-      <w:r>
-        <w:rPr>
-          <w:sz w:val="28"/>
-          <w:szCs w:val="28"/>
-        </w:rPr>
-        <w:t xml:space="preserve">   </w:t>
-      </w:r>
-      <w:proofErr w:type="gramEnd"/>
-      <w:r>
-        <w:rPr>
-          <w:sz w:val="28"/>
-          <w:szCs w:val="28"/>
-        </w:rPr>
-        <w:t xml:space="preserve">                                                             </w:t>
-      </w:r>
-      <w:r>
-        <w:rPr>
-          <w:sz w:val="28"/>
-          <w:szCs w:val="28"/>
-        </w:rPr>
-        <w:t>{</w:t>
-      </w:r>
-      <w:proofErr w:type="spellStart"/>
-      <w:r>
-        <w:rPr>
-          <w:sz w:val="28"/>
-          <w:szCs w:val="28"/>
-        </w:rPr>
-        <w:t>Kruglov</w:t>
-      </w:r>
-      <w:proofErr w:type="spellEnd"/>
-      <w:r>
-        <w:rPr>
-          <w:sz w:val="28"/>
-          <w:szCs w:val="28"/>
-        </w:rPr>
-        <w:t>}</w:t>
-      </w:r>
-    </w:p>
-    <w:p>
-      <w:pPr>
-        <w:spacing w:after="200"/>
+    </w:p>
+    <w:p>
+      <w:pPr>
+        <w:rPr>
+          <w:sz w:val="28"/>
+          <w:szCs w:val="28"/>
+        </w:rPr>
+      </w:pPr>
+    </w:p>
+    <w:p>
+      <w:pPr>
+        <w:ind w:right="540"/>
         <w:jc w:val="both"/>
         <w:rPr>
           <w:sz w:val="28"/>
@@ -1268,7 +1378,7 @@
       </w:rPr>
     </w:lvl>
   </w:abstractNum>
-  <w:num w:numId="1" w16cid:durableId="681274934">
+  <w:num w:numId="1" w16cid:durableId="1913464846">
     <w:abstractNumId w:val="0"/>
   </w:num>
 </w:numbering>
@@ -2219,7 +2329,7 @@
 </file>
 
 <file path=customXml/itemProps1.xml><?xml version="1.0" encoding="utf-8"?>
-<ds:datastoreItem xmlns:ds="http://schemas.openxmlformats.org/officeDocument/2006/customXml" ds:itemID="{EF929807-97DA-437E-AB1F-50D251E61234}">
+<ds:datastoreItem xmlns:ds="http://schemas.openxmlformats.org/officeDocument/2006/customXml" ds:itemID="{0F105FA6-9403-B744-A6BB-B8286EC4BC02}">
   <ds:schemaRefs>
     <ds:schemaRef ds:uri="http://schemas.openxmlformats.org/officeDocument/2006/bibliography"/>
   </ds:schemaRefs>

--- a/Templates/1.docx
+++ b/Templates/1.docx
@@ -4,52 +4,66 @@
   <w:body>
     <w:p>
       <w:pPr>
+        <w:ind w:left="2410"/>
         <w:jc w:val="center"/>
         <w:rPr>
-          <w:lang w:eastAsia="de-DE"/>
-        </w:rPr>
-      </w:pPr>
-      <w:r>
-        <w:rPr>
-          <w:b/>
-          <w:bCs/>
-          <w:color w:val="000000"/>
-          <w:sz w:val="32"/>
-          <w:szCs w:val="32"/>
-          <w:lang w:val="de-DE" w:eastAsia="de-DE"/>
-        </w:rPr>
-        <w:t>  </w:t>
-      </w:r>
-      <w:r>
-        <w:rPr>
-          <w:b/>
-          <w:bCs/>
-          <w:color w:val="000000"/>
-          <w:sz w:val="32"/>
-          <w:szCs w:val="32"/>
-          <w:lang w:eastAsia="de-DE"/>
+          <w:b/>
+          <w:sz w:val="28"/>
+          <w:szCs w:val="28"/>
+        </w:rPr>
+      </w:pPr>
+      <w:r>
+        <w:rPr>
+          <w:b/>
+          <w:sz w:val="28"/>
+          <w:szCs w:val="28"/>
         </w:rPr>
         <w:t>Министерство просвещения Российской Федерации</w:t>
       </w:r>
+    </w:p>
+    <w:p>
+      <w:pPr>
+        <w:rPr>
+          <w:i/>
+        </w:rPr>
+      </w:pPr>
       <w:r>
         <w:rPr>
           <w:noProof/>
-          <w:bdr w:val="none" w:sz="0" w:space="0" w:color="auto" w:frame="1"/>
-          <w:lang w:val="de-DE" w:eastAsia="de-DE"/>
         </w:rPr>
         <w:drawing>
-          <wp:anchor distT="0" distB="0" distL="114300" distR="114300" simplePos="0" relativeHeight="251659264" behindDoc="0" locked="0" layoutInCell="1" allowOverlap="1" wp14:anchorId="1EE007F6" wp14:editId="139E34F2">
+          <wp:anchor distT="0" distB="0" distL="114300" distR="114300" simplePos="0" relativeHeight="251659264" behindDoc="0" locked="0" layoutInCell="1" allowOverlap="1" wp14:anchorId="2383EC10" wp14:editId="1703F06A">
             <wp:simplePos x="0" y="0"/>
             <wp:positionH relativeFrom="column">
-              <wp:posOffset>-1270</wp:posOffset>
+              <wp:posOffset>3810</wp:posOffset>
             </wp:positionH>
             <wp:positionV relativeFrom="paragraph">
-              <wp:posOffset>174625</wp:posOffset>
+              <wp:posOffset>0</wp:posOffset>
             </wp:positionV>
-            <wp:extent cx="1247775" cy="1276350"/>
-            <wp:effectExtent l="0" t="0" r="9525" b="0"/>
-            <wp:wrapSquare wrapText="bothSides"/>
-            <wp:docPr id="2" name="Grafik 2" descr="ZnakMin2"/>
+            <wp:extent cx="1314450" cy="1304925"/>
+            <wp:effectExtent l="0" t="0" r="0" b="9525"/>
+            <wp:wrapThrough wrapText="bothSides">
+              <wp:wrapPolygon edited="0">
+                <wp:start x="7513" y="0"/>
+                <wp:lineTo x="5009" y="946"/>
+                <wp:lineTo x="626" y="4099"/>
+                <wp:lineTo x="0" y="7883"/>
+                <wp:lineTo x="0" y="15136"/>
+                <wp:lineTo x="2817" y="20181"/>
+                <wp:lineTo x="5322" y="21442"/>
+                <wp:lineTo x="5635" y="21442"/>
+                <wp:lineTo x="15652" y="21442"/>
+                <wp:lineTo x="15965" y="21442"/>
+                <wp:lineTo x="18470" y="20181"/>
+                <wp:lineTo x="21287" y="15136"/>
+                <wp:lineTo x="21287" y="7883"/>
+                <wp:lineTo x="20974" y="4415"/>
+                <wp:lineTo x="16278" y="946"/>
+                <wp:lineTo x="13774" y="0"/>
+                <wp:lineTo x="7513" y="0"/>
+              </wp:wrapPolygon>
+            </wp:wrapThrough>
+            <wp:docPr id="4" name="Рисунок 4"/>
             <wp:cNvGraphicFramePr>
               <a:graphicFrameLocks xmlns:a="http://schemas.openxmlformats.org/drawingml/2006/main" noChangeAspect="1"/>
             </wp:cNvGraphicFramePr>
@@ -57,13 +71,13 @@
               <a:graphicData uri="http://schemas.openxmlformats.org/drawingml/2006/picture">
                 <pic:pic xmlns:pic="http://schemas.openxmlformats.org/drawingml/2006/picture">
                   <pic:nvPicPr>
-                    <pic:cNvPr id="0" name="Picture 1" descr="ZnakMin2"/>
+                    <pic:cNvPr id="0" name="Picture 8"/>
                     <pic:cNvPicPr>
                       <a:picLocks noChangeAspect="1" noChangeArrowheads="1"/>
                     </pic:cNvPicPr>
                   </pic:nvPicPr>
                   <pic:blipFill>
-                    <a:blip r:embed="rId8">
+                    <a:blip r:embed="rId8" cstate="print">
                       <a:extLst>
                         <a:ext uri="{28A0092B-C50C-407E-A947-70E740481C1C}">
                           <a14:useLocalDpi xmlns:a14="http://schemas.microsoft.com/office/drawing/2010/main" val="0"/>
@@ -78,7 +92,7 @@
                   <pic:spPr bwMode="auto">
                     <a:xfrm>
                       <a:off x="0" y="0"/>
-                      <a:ext cx="1247775" cy="1276350"/>
+                      <a:ext cx="1314450" cy="1304925"/>
                     </a:xfrm>
                     <a:prstGeom prst="rect">
                       <a:avLst/>
@@ -91,157 +105,194 @@
                 </pic:pic>
               </a:graphicData>
             </a:graphic>
+            <wp14:sizeRelH relativeFrom="page">
+              <wp14:pctWidth>0</wp14:pctWidth>
+            </wp14:sizeRelH>
+            <wp14:sizeRelV relativeFrom="page">
+              <wp14:pctHeight>0</wp14:pctHeight>
+            </wp14:sizeRelV>
           </wp:anchor>
         </w:drawing>
       </w:r>
     </w:p>
     <w:p>
       <w:pPr>
+        <w:tabs>
+          <w:tab w:val="left" w:pos="3240"/>
+        </w:tabs>
+        <w:ind w:left="2410"/>
         <w:jc w:val="center"/>
         <w:rPr>
-          <w:lang w:eastAsia="de-DE"/>
-        </w:rPr>
-      </w:pPr>
-      <w:r>
-        <w:rPr>
-          <w:b/>
-          <w:bCs/>
-          <w:color w:val="000000"/>
+          <w:b/>
           <w:sz w:val="16"/>
           <w:szCs w:val="16"/>
-          <w:lang w:eastAsia="de-DE"/>
+        </w:rPr>
+      </w:pPr>
+      <w:r>
+        <w:rPr>
+          <w:b/>
+          <w:sz w:val="16"/>
+          <w:szCs w:val="16"/>
         </w:rPr>
         <w:t>федеральное государственное бюджетное образовательное учреждение высшего образования</w:t>
       </w:r>
     </w:p>
     <w:p>
       <w:pPr>
+        <w:ind w:left="2410"/>
         <w:jc w:val="center"/>
         <w:rPr>
-          <w:lang w:eastAsia="de-DE"/>
-        </w:rPr>
-      </w:pPr>
-      <w:r>
-        <w:rPr>
-          <w:b/>
-          <w:bCs/>
-          <w:color w:val="000000"/>
+          <w:b/>
           <w:sz w:val="32"/>
           <w:szCs w:val="32"/>
-          <w:lang w:eastAsia="de-DE"/>
-        </w:rPr>
-        <w:t>«Московский педагогический</w:t>
-      </w:r>
-    </w:p>
-    <w:p>
-      <w:pPr>
-        <w:jc w:val="center"/>
-        <w:rPr>
-          <w:lang w:eastAsia="de-DE"/>
-        </w:rPr>
-      </w:pPr>
-      <w:r>
-        <w:rPr>
-          <w:b/>
-          <w:bCs/>
-          <w:color w:val="000000"/>
+        </w:rPr>
+      </w:pPr>
+      <w:r>
+        <w:rPr>
+          <w:b/>
           <w:sz w:val="32"/>
           <w:szCs w:val="32"/>
-          <w:lang w:eastAsia="de-DE"/>
+        </w:rPr>
+        <w:t>«Московский педагогический</w:t>
+      </w:r>
+    </w:p>
+    <w:p>
+      <w:pPr>
+        <w:ind w:left="2410"/>
+        <w:jc w:val="center"/>
+        <w:rPr>
+          <w:rFonts w:eastAsiaTheme="minorEastAsia"/>
+          <w:b/>
+          <w:sz w:val="32"/>
+          <w:szCs w:val="32"/>
+        </w:rPr>
+      </w:pPr>
+      <w:r>
+        <w:rPr>
+          <w:rFonts w:eastAsiaTheme="minorEastAsia"/>
+          <w:b/>
+          <w:sz w:val="32"/>
+          <w:szCs w:val="32"/>
         </w:rPr>
         <w:t>государственный университет»</w:t>
       </w:r>
     </w:p>
     <w:p>
       <w:pPr>
-        <w:rPr>
-          <w:lang w:eastAsia="de-DE"/>
-        </w:rPr>
-      </w:pPr>
-    </w:p>
-    <w:p>
-      <w:pPr>
+        <w:ind w:left="2410"/>
         <w:jc w:val="center"/>
         <w:rPr>
-          <w:lang w:eastAsia="de-DE"/>
-        </w:rPr>
-      </w:pPr>
-      <w:r>
-        <w:rPr>
-          <w:color w:val="000000"/>
-          <w:sz w:val="22"/>
-          <w:szCs w:val="22"/>
-          <w:lang w:eastAsia="de-DE"/>
-        </w:rPr>
-        <w:t>улица М. Пироговская дом 1, строение 1, Москва,119991, ГСП-1</w:t>
-      </w:r>
-    </w:p>
-    <w:p>
-      <w:pPr>
+          <w:b/>
+        </w:rPr>
+      </w:pPr>
+    </w:p>
+    <w:p>
+      <w:pPr>
+        <w:spacing w:line="360" w:lineRule="auto"/>
+        <w:ind w:left="2410"/>
         <w:jc w:val="center"/>
         <w:rPr>
-          <w:lang w:val="de-DE" w:eastAsia="de-DE"/>
-        </w:rPr>
-      </w:pPr>
+          <w:sz w:val="21"/>
+          <w:szCs w:val="21"/>
+        </w:rPr>
+      </w:pPr>
+      <w:r>
+        <w:rPr>
+          <w:sz w:val="21"/>
+          <w:szCs w:val="21"/>
+        </w:rPr>
+        <w:t>улица М. Пироговская</w:t>
+      </w:r>
+      <w:r>
+        <w:rPr>
+          <w:sz w:val="21"/>
+          <w:szCs w:val="21"/>
+        </w:rPr>
+        <w:t>,</w:t>
+      </w:r>
+      <w:r>
+        <w:rPr>
+          <w:sz w:val="21"/>
+          <w:szCs w:val="21"/>
+        </w:rPr>
+        <w:t xml:space="preserve"> дом 1, строение 1, Москва,119991, ГСП-1</w:t>
+      </w:r>
+    </w:p>
+    <w:p>
+      <w:pPr>
+        <w:spacing w:line="360" w:lineRule="auto"/>
+        <w:ind w:left="2410"/>
+        <w:jc w:val="center"/>
+        <w:rPr>
+          <w:sz w:val="21"/>
+          <w:szCs w:val="21"/>
+          <w:lang w:val="de-DE"/>
+        </w:rPr>
+      </w:pPr>
+      <w:r>
+        <w:rPr>
+          <w:sz w:val="21"/>
+          <w:szCs w:val="21"/>
+        </w:rPr>
+        <w:t>Тел</w:t>
+      </w:r>
+      <w:r>
+        <w:rPr>
+          <w:sz w:val="21"/>
+          <w:szCs w:val="21"/>
+          <w:lang w:val="de-DE"/>
+        </w:rPr>
+        <w:t xml:space="preserve">: +7 (499)245-03-10, </w:t>
+      </w:r>
+      <w:r>
+        <w:rPr>
+          <w:sz w:val="21"/>
+          <w:szCs w:val="21"/>
+        </w:rPr>
+        <w:t>факс</w:t>
+      </w:r>
+      <w:r>
+        <w:rPr>
+          <w:sz w:val="21"/>
+          <w:szCs w:val="21"/>
+          <w:lang w:val="de-DE"/>
+        </w:rPr>
+        <w:t xml:space="preserve">: +7 (499)245-77-58, </w:t>
+      </w:r>
       <w:proofErr w:type="spellStart"/>
       <w:r>
         <w:rPr>
-          <w:color w:val="000000"/>
-          <w:sz w:val="22"/>
-          <w:szCs w:val="22"/>
-          <w:lang w:val="de-DE" w:eastAsia="de-DE"/>
-        </w:rPr>
-        <w:t>Тел</w:t>
+          <w:sz w:val="21"/>
+          <w:szCs w:val="21"/>
+          <w:lang w:val="de-DE"/>
+        </w:rPr>
+        <w:t>e-mail</w:t>
       </w:r>
       <w:proofErr w:type="spellEnd"/>
       <w:r>
         <w:rPr>
-          <w:color w:val="000000"/>
-          <w:sz w:val="22"/>
-          <w:szCs w:val="22"/>
-          <w:lang w:val="de-DE" w:eastAsia="de-DE"/>
-        </w:rPr>
-        <w:t xml:space="preserve">: +7 (499)245-03-10, </w:t>
-      </w:r>
-      <w:proofErr w:type="spellStart"/>
-      <w:r>
-        <w:rPr>
-          <w:color w:val="000000"/>
-          <w:sz w:val="22"/>
-          <w:szCs w:val="22"/>
-          <w:lang w:val="de-DE" w:eastAsia="de-DE"/>
-        </w:rPr>
-        <w:t>факс</w:t>
-      </w:r>
-      <w:proofErr w:type="spellEnd"/>
-      <w:r>
-        <w:rPr>
-          <w:color w:val="000000"/>
-          <w:sz w:val="22"/>
-          <w:szCs w:val="22"/>
-          <w:lang w:val="de-DE" w:eastAsia="de-DE"/>
-        </w:rPr>
-        <w:t xml:space="preserve">: +7 (499)245-77-58, </w:t>
-      </w:r>
-      <w:proofErr w:type="spellStart"/>
-      <w:r>
-        <w:rPr>
-          <w:color w:val="000000"/>
-          <w:sz w:val="22"/>
-          <w:szCs w:val="22"/>
-          <w:lang w:val="de-DE" w:eastAsia="de-DE"/>
-        </w:rPr>
-        <w:t>e-mail</w:t>
-      </w:r>
-      <w:proofErr w:type="spellEnd"/>
-      <w:r>
-        <w:rPr>
-          <w:color w:val="000000"/>
-          <w:sz w:val="22"/>
-          <w:szCs w:val="22"/>
-          <w:lang w:val="de-DE" w:eastAsia="de-DE"/>
+          <w:sz w:val="21"/>
+          <w:szCs w:val="21"/>
+          <w:lang w:val="de-DE"/>
         </w:rPr>
         <w:t>: mail@mpgu.su</w:t>
+      </w:r>
+    </w:p>
+    <w:p>
+      <w:pPr>
+        <w:ind w:left="2410"/>
+        <w:jc w:val="center"/>
+        <w:rPr>
+          <w:sz w:val="21"/>
+          <w:szCs w:val="21"/>
+        </w:rPr>
+      </w:pPr>
+      <w:r>
+        <w:rPr>
+          <w:sz w:val="21"/>
+          <w:szCs w:val="21"/>
+        </w:rPr>
+        <w:t>ОКПО 02079566, ОГРН 1027700215344, ИНН/КПП 7704077771/770401001</w:t>
       </w:r>
     </w:p>
     <w:p>
@@ -256,35 +307,6 @@
       </w:pPr>
       <w:r>
         <w:rPr>
-          <w:color w:val="000000"/>
-          <w:sz w:val="20"/>
-          <w:szCs w:val="20"/>
-          <w:lang w:val="de-DE" w:eastAsia="de-DE"/>
-        </w:rPr>
-        <w:t>  </w:t>
-      </w:r>
-      <w:r>
-        <w:rPr>
-          <w:color w:val="000000"/>
-          <w:sz w:val="20"/>
-          <w:szCs w:val="20"/>
-          <w:lang w:eastAsia="de-DE"/>
-        </w:rPr>
-        <w:t>ОКПО 02079566, ОГРН 1027700215344, ИНН/КПП 7704077771/770401001</w:t>
-      </w:r>
-    </w:p>
-    <w:p>
-      <w:pPr>
-        <w:pBdr>
-          <w:bottom w:val="single" w:sz="12" w:space="1" w:color="000000"/>
-        </w:pBdr>
-        <w:jc w:val="center"/>
-        <w:rPr>
-          <w:lang w:eastAsia="de-DE"/>
-        </w:rPr>
-      </w:pPr>
-      <w:r>
-        <w:rPr>
           <w:sz w:val="20"/>
           <w:szCs w:val="20"/>
         </w:rPr>
@@ -424,7 +446,21 @@
         <w:rPr>
           <w:b/>
         </w:rPr>
-        <w:t>НАЧАЛЬНИКУ УВМ  ГУ МВД     РОССИИ ПО  г. МОСКВЕ</w:t>
+        <w:t xml:space="preserve">НАЧАЛЬНИКУ </w:t>
+      </w:r>
+      <w:proofErr w:type="gramStart"/>
+      <w:r>
+        <w:rPr>
+          <w:b/>
+        </w:rPr>
+        <w:t>УВМ  ГУ</w:t>
+      </w:r>
+      <w:proofErr w:type="gramEnd"/>
+      <w:r>
+        <w:rPr>
+          <w:b/>
+        </w:rPr>
+        <w:t xml:space="preserve"> МВД     РОССИИ ПО  г. МОСКВЕ</w:t>
       </w:r>
     </w:p>
     <w:p>
@@ -1125,34 +1161,13 @@
         <w:t>}</w:t>
       </w:r>
     </w:p>
-    <w:p>
-      <w:pPr>
-        <w:rPr>
-          <w:sz w:val="28"/>
-          <w:szCs w:val="28"/>
-        </w:rPr>
-      </w:pPr>
-    </w:p>
-    <w:p>
-      <w:pPr>
-        <w:ind w:right="540"/>
-        <w:jc w:val="both"/>
-        <w:rPr>
-          <w:sz w:val="28"/>
-          <w:szCs w:val="28"/>
-        </w:rPr>
-      </w:pPr>
-    </w:p>
     <w:sectPr>
-      <w:headerReference w:type="even" r:id="rId9"/>
-      <w:headerReference w:type="default" r:id="rId10"/>
-      <w:footerReference w:type="even" r:id="rId11"/>
-      <w:footerReference w:type="default" r:id="rId12"/>
-      <w:headerReference w:type="first" r:id="rId13"/>
-      <w:footerReference w:type="first" r:id="rId14"/>
+      <w:headerReference w:type="default" r:id="rId9"/>
+      <w:headerReference w:type="first" r:id="rId10"/>
       <w:pgSz w:w="11906" w:h="16838"/>
       <w:pgMar w:top="1134" w:right="851" w:bottom="1134" w:left="1134" w:header="709" w:footer="709" w:gutter="0"/>
       <w:cols w:space="708"/>
+      <w:titlePg/>
       <w:docGrid w:linePitch="360"/>
     </w:sectPr>
   </w:body>
@@ -1178,36 +1193,6 @@
 </w:endnotes>
 </file>
 
-<file path=word/footer1.xml><?xml version="1.0" encoding="utf-8"?>
-<w:ftr xmlns:wpc="http://schemas.microsoft.com/office/word/2010/wordprocessingCanvas" xmlns:cx="http://schemas.microsoft.com/office/drawing/2014/chartex" xmlns:cx1="http://schemas.microsoft.com/office/drawing/2015/9/8/chartex" xmlns:cx2="http://schemas.microsoft.com/office/drawing/2015/10/21/chartex" xmlns:cx3="http://schemas.microsoft.com/office/drawing/2016/5/9/chartex" xmlns:cx4="http://schemas.microsoft.com/office/drawing/2016/5/10/chartex" xmlns:cx5="http://schemas.microsoft.com/office/drawing/2016/5/11/chartex" xmlns:cx6="http://schemas.microsoft.com/office/drawing/2016/5/12/chartex" xmlns:cx7="http://schemas.microsoft.com/office/drawing/2016/5/13/chartex" xmlns:cx8="http://schemas.microsoft.com/office/drawing/2016/5/14/chartex" xmlns:mc="http://schemas.openxmlformats.org/markup-compatibility/2006" xmlns:aink="http://schemas.microsoft.com/office/drawing/2016/ink" xmlns:am3d="http://schemas.microsoft.com/office/drawing/2017/model3d" xmlns:o="urn:schemas-microsoft-com:office:office" xmlns:oel="http://schemas.microsoft.com/office/2019/extlst" xmlns:r="http://schemas.openxmlformats.org/officeDocument/2006/relationships" xmlns:m="http://schemas.openxmlformats.org/officeDocument/2006/math" xmlns:v="urn:schemas-microsoft-com:vml" xmlns:wp14="http://schemas.microsoft.com/office/word/2010/wordprocessingDrawing" xmlns:wp="http://schemas.openxmlformats.org/drawingml/2006/wordprocessingDrawing" xmlns:w10="urn:schemas-microsoft-com:office:word" xmlns:w="http://schemas.openxmlformats.org/wordprocessingml/2006/main" xmlns:w14="http://schemas.microsoft.com/office/word/2010/wordml" xmlns:w15="http://schemas.microsoft.com/office/word/2012/wordml" xmlns:w16cex="http://schemas.microsoft.com/office/word/2018/wordml/cex" xmlns:w16cid="http://schemas.microsoft.com/office/word/2016/wordml/cid" xmlns:w16="http://schemas.microsoft.com/office/word/2018/wordml" xmlns:w16sdtdh="http://schemas.microsoft.com/office/word/2020/wordml/sdtdatahash" xmlns:w16se="http://schemas.microsoft.com/office/word/2015/wordml/symex" xmlns:wpg="http://schemas.microsoft.com/office/word/2010/wordprocessingGroup" xmlns:wpi="http://schemas.microsoft.com/office/word/2010/wordprocessingInk" xmlns:wne="http://schemas.microsoft.com/office/word/2006/wordml" xmlns:wps="http://schemas.microsoft.com/office/word/2010/wordprocessingShape" mc:Ignorable="w14 w15 w16se w16cid w16 w16cex w16sdtdh wp14">
-  <w:p>
-    <w:pPr>
-      <w:pStyle w:val="aa"/>
-    </w:pPr>
-  </w:p>
-</w:ftr>
-</file>
-
-<file path=word/footer2.xml><?xml version="1.0" encoding="utf-8"?>
-<w:ftr xmlns:wpc="http://schemas.microsoft.com/office/word/2010/wordprocessingCanvas" xmlns:cx="http://schemas.microsoft.com/office/drawing/2014/chartex" xmlns:cx1="http://schemas.microsoft.com/office/drawing/2015/9/8/chartex" xmlns:cx2="http://schemas.microsoft.com/office/drawing/2015/10/21/chartex" xmlns:cx3="http://schemas.microsoft.com/office/drawing/2016/5/9/chartex" xmlns:cx4="http://schemas.microsoft.com/office/drawing/2016/5/10/chartex" xmlns:cx5="http://schemas.microsoft.com/office/drawing/2016/5/11/chartex" xmlns:cx6="http://schemas.microsoft.com/office/drawing/2016/5/12/chartex" xmlns:cx7="http://schemas.microsoft.com/office/drawing/2016/5/13/chartex" xmlns:cx8="http://schemas.microsoft.com/office/drawing/2016/5/14/chartex" xmlns:mc="http://schemas.openxmlformats.org/markup-compatibility/2006" xmlns:aink="http://schemas.microsoft.com/office/drawing/2016/ink" xmlns:am3d="http://schemas.microsoft.com/office/drawing/2017/model3d" xmlns:o="urn:schemas-microsoft-com:office:office" xmlns:oel="http://schemas.microsoft.com/office/2019/extlst" xmlns:r="http://schemas.openxmlformats.org/officeDocument/2006/relationships" xmlns:m="http://schemas.openxmlformats.org/officeDocument/2006/math" xmlns:v="urn:schemas-microsoft-com:vml" xmlns:wp14="http://schemas.microsoft.com/office/word/2010/wordprocessingDrawing" xmlns:wp="http://schemas.openxmlformats.org/drawingml/2006/wordprocessingDrawing" xmlns:w10="urn:schemas-microsoft-com:office:word" xmlns:w="http://schemas.openxmlformats.org/wordprocessingml/2006/main" xmlns:w14="http://schemas.microsoft.com/office/word/2010/wordml" xmlns:w15="http://schemas.microsoft.com/office/word/2012/wordml" xmlns:w16cex="http://schemas.microsoft.com/office/word/2018/wordml/cex" xmlns:w16cid="http://schemas.microsoft.com/office/word/2016/wordml/cid" xmlns:w16="http://schemas.microsoft.com/office/word/2018/wordml" xmlns:w16sdtdh="http://schemas.microsoft.com/office/word/2020/wordml/sdtdatahash" xmlns:w16se="http://schemas.microsoft.com/office/word/2015/wordml/symex" xmlns:wpg="http://schemas.microsoft.com/office/word/2010/wordprocessingGroup" xmlns:wpi="http://schemas.microsoft.com/office/word/2010/wordprocessingInk" xmlns:wne="http://schemas.microsoft.com/office/word/2006/wordml" xmlns:wps="http://schemas.microsoft.com/office/word/2010/wordprocessingShape" mc:Ignorable="w14 w15 w16se w16cid w16 w16cex w16sdtdh wp14">
-  <w:p>
-    <w:pPr>
-      <w:pStyle w:val="aa"/>
-    </w:pPr>
-  </w:p>
-</w:ftr>
-</file>
-
-<file path=word/footer3.xml><?xml version="1.0" encoding="utf-8"?>
-<w:ftr xmlns:wpc="http://schemas.microsoft.com/office/word/2010/wordprocessingCanvas" xmlns:cx="http://schemas.microsoft.com/office/drawing/2014/chartex" xmlns:cx1="http://schemas.microsoft.com/office/drawing/2015/9/8/chartex" xmlns:cx2="http://schemas.microsoft.com/office/drawing/2015/10/21/chartex" xmlns:cx3="http://schemas.microsoft.com/office/drawing/2016/5/9/chartex" xmlns:cx4="http://schemas.microsoft.com/office/drawing/2016/5/10/chartex" xmlns:cx5="http://schemas.microsoft.com/office/drawing/2016/5/11/chartex" xmlns:cx6="http://schemas.microsoft.com/office/drawing/2016/5/12/chartex" xmlns:cx7="http://schemas.microsoft.com/office/drawing/2016/5/13/chartex" xmlns:cx8="http://schemas.microsoft.com/office/drawing/2016/5/14/chartex" xmlns:mc="http://schemas.openxmlformats.org/markup-compatibility/2006" xmlns:aink="http://schemas.microsoft.com/office/drawing/2016/ink" xmlns:am3d="http://schemas.microsoft.com/office/drawing/2017/model3d" xmlns:o="urn:schemas-microsoft-com:office:office" xmlns:oel="http://schemas.microsoft.com/office/2019/extlst" xmlns:r="http://schemas.openxmlformats.org/officeDocument/2006/relationships" xmlns:m="http://schemas.openxmlformats.org/officeDocument/2006/math" xmlns:v="urn:schemas-microsoft-com:vml" xmlns:wp14="http://schemas.microsoft.com/office/word/2010/wordprocessingDrawing" xmlns:wp="http://schemas.openxmlformats.org/drawingml/2006/wordprocessingDrawing" xmlns:w10="urn:schemas-microsoft-com:office:word" xmlns:w="http://schemas.openxmlformats.org/wordprocessingml/2006/main" xmlns:w14="http://schemas.microsoft.com/office/word/2010/wordml" xmlns:w15="http://schemas.microsoft.com/office/word/2012/wordml" xmlns:w16cex="http://schemas.microsoft.com/office/word/2018/wordml/cex" xmlns:w16cid="http://schemas.microsoft.com/office/word/2016/wordml/cid" xmlns:w16="http://schemas.microsoft.com/office/word/2018/wordml" xmlns:w16sdtdh="http://schemas.microsoft.com/office/word/2020/wordml/sdtdatahash" xmlns:w16se="http://schemas.microsoft.com/office/word/2015/wordml/symex" xmlns:wpg="http://schemas.microsoft.com/office/word/2010/wordprocessingGroup" xmlns:wpi="http://schemas.microsoft.com/office/word/2010/wordprocessingInk" xmlns:wne="http://schemas.microsoft.com/office/word/2006/wordml" xmlns:wps="http://schemas.microsoft.com/office/word/2010/wordprocessingShape" mc:Ignorable="w14 w15 w16se w16cid w16 w16cex w16sdtdh wp14">
-  <w:p>
-    <w:pPr>
-      <w:pStyle w:val="aa"/>
-    </w:pPr>
-  </w:p>
-</w:ftr>
-</file>
-
 <file path=word/footnotes.xml><?xml version="1.0" encoding="utf-8"?>
 <w:footnotes xmlns:wpc="http://schemas.microsoft.com/office/word/2010/wordprocessingCanvas" xmlns:cx="http://schemas.microsoft.com/office/drawing/2014/chartex" xmlns:cx1="http://schemas.microsoft.com/office/drawing/2015/9/8/chartex" xmlns:cx2="http://schemas.microsoft.com/office/drawing/2015/10/21/chartex" xmlns:cx3="http://schemas.microsoft.com/office/drawing/2016/5/9/chartex" xmlns:cx4="http://schemas.microsoft.com/office/drawing/2016/5/10/chartex" xmlns:cx5="http://schemas.microsoft.com/office/drawing/2016/5/11/chartex" xmlns:cx6="http://schemas.microsoft.com/office/drawing/2016/5/12/chartex" xmlns:cx7="http://schemas.microsoft.com/office/drawing/2016/5/13/chartex" xmlns:cx8="http://schemas.microsoft.com/office/drawing/2016/5/14/chartex" xmlns:mc="http://schemas.openxmlformats.org/markup-compatibility/2006" xmlns:aink="http://schemas.microsoft.com/office/drawing/2016/ink" xmlns:am3d="http://schemas.microsoft.com/office/drawing/2017/model3d" xmlns:o="urn:schemas-microsoft-com:office:office" xmlns:oel="http://schemas.microsoft.com/office/2019/extlst" xmlns:r="http://schemas.openxmlformats.org/officeDocument/2006/relationships" xmlns:m="http://schemas.openxmlformats.org/officeDocument/2006/math" xmlns:v="urn:schemas-microsoft-com:vml" xmlns:wp14="http://schemas.microsoft.com/office/word/2010/wordprocessingDrawing" xmlns:wp="http://schemas.openxmlformats.org/drawingml/2006/wordprocessingDrawing" xmlns:w10="urn:schemas-microsoft-com:office:word" xmlns:w="http://schemas.openxmlformats.org/wordprocessingml/2006/main" xmlns:w14="http://schemas.microsoft.com/office/word/2010/wordml" xmlns:w15="http://schemas.microsoft.com/office/word/2012/wordml" xmlns:w16cex="http://schemas.microsoft.com/office/word/2018/wordml/cex" xmlns:w16cid="http://schemas.microsoft.com/office/word/2016/wordml/cid" xmlns:w16="http://schemas.microsoft.com/office/word/2018/wordml" xmlns:w16sdtdh="http://schemas.microsoft.com/office/word/2020/wordml/sdtdatahash" xmlns:w16se="http://schemas.microsoft.com/office/word/2015/wordml/symex" xmlns:wpg="http://schemas.microsoft.com/office/word/2010/wordprocessingGroup" xmlns:wpi="http://schemas.microsoft.com/office/word/2010/wordprocessingInk" xmlns:wne="http://schemas.microsoft.com/office/word/2006/wordml" xmlns:wps="http://schemas.microsoft.com/office/word/2010/wordprocessingShape" mc:Ignorable="w14 w15 w16se w16cid w16 w16cex w16sdtdh wp14">
   <w:footnote w:type="separator" w:id="-1">
@@ -1228,16 +1213,6 @@
 </file>
 
 <file path=word/header1.xml><?xml version="1.0" encoding="utf-8"?>
-<w:hdr xmlns:wpc="http://schemas.microsoft.com/office/word/2010/wordprocessingCanvas" xmlns:cx="http://schemas.microsoft.com/office/drawing/2014/chartex" xmlns:cx1="http://schemas.microsoft.com/office/drawing/2015/9/8/chartex" xmlns:cx2="http://schemas.microsoft.com/office/drawing/2015/10/21/chartex" xmlns:cx3="http://schemas.microsoft.com/office/drawing/2016/5/9/chartex" xmlns:cx4="http://schemas.microsoft.com/office/drawing/2016/5/10/chartex" xmlns:cx5="http://schemas.microsoft.com/office/drawing/2016/5/11/chartex" xmlns:cx6="http://schemas.microsoft.com/office/drawing/2016/5/12/chartex" xmlns:cx7="http://schemas.microsoft.com/office/drawing/2016/5/13/chartex" xmlns:cx8="http://schemas.microsoft.com/office/drawing/2016/5/14/chartex" xmlns:mc="http://schemas.openxmlformats.org/markup-compatibility/2006" xmlns:aink="http://schemas.microsoft.com/office/drawing/2016/ink" xmlns:am3d="http://schemas.microsoft.com/office/drawing/2017/model3d" xmlns:o="urn:schemas-microsoft-com:office:office" xmlns:oel="http://schemas.microsoft.com/office/2019/extlst" xmlns:r="http://schemas.openxmlformats.org/officeDocument/2006/relationships" xmlns:m="http://schemas.openxmlformats.org/officeDocument/2006/math" xmlns:v="urn:schemas-microsoft-com:vml" xmlns:wp14="http://schemas.microsoft.com/office/word/2010/wordprocessingDrawing" xmlns:wp="http://schemas.openxmlformats.org/drawingml/2006/wordprocessingDrawing" xmlns:w10="urn:schemas-microsoft-com:office:word" xmlns:w="http://schemas.openxmlformats.org/wordprocessingml/2006/main" xmlns:w14="http://schemas.microsoft.com/office/word/2010/wordml" xmlns:w15="http://schemas.microsoft.com/office/word/2012/wordml" xmlns:w16cex="http://schemas.microsoft.com/office/word/2018/wordml/cex" xmlns:w16cid="http://schemas.microsoft.com/office/word/2016/wordml/cid" xmlns:w16="http://schemas.microsoft.com/office/word/2018/wordml" xmlns:w16sdtdh="http://schemas.microsoft.com/office/word/2020/wordml/sdtdatahash" xmlns:w16se="http://schemas.microsoft.com/office/word/2015/wordml/symex" xmlns:wpg="http://schemas.microsoft.com/office/word/2010/wordprocessingGroup" xmlns:wpi="http://schemas.microsoft.com/office/word/2010/wordprocessingInk" xmlns:wne="http://schemas.microsoft.com/office/word/2006/wordml" xmlns:wps="http://schemas.microsoft.com/office/word/2010/wordprocessingShape" mc:Ignorable="w14 w15 w16se w16cid w16 w16cex w16sdtdh wp14">
-  <w:p>
-    <w:pPr>
-      <w:pStyle w:val="a8"/>
-    </w:pPr>
-  </w:p>
-</w:hdr>
-</file>
-
-<file path=word/header2.xml><?xml version="1.0" encoding="utf-8"?>
 <w:hdr xmlns:wpc="http://schemas.microsoft.com/office/word/2010/wordprocessingCanvas" xmlns:cx="http://schemas.microsoft.com/office/drawing/2014/chartex" xmlns:cx1="http://schemas.microsoft.com/office/drawing/2015/9/8/chartex" xmlns:cx2="http://schemas.microsoft.com/office/drawing/2015/10/21/chartex" xmlns:cx3="http://schemas.microsoft.com/office/drawing/2016/5/9/chartex" xmlns:cx4="http://schemas.microsoft.com/office/drawing/2016/5/10/chartex" xmlns:cx5="http://schemas.microsoft.com/office/drawing/2016/5/11/chartex" xmlns:cx6="http://schemas.microsoft.com/office/drawing/2016/5/12/chartex" xmlns:cx7="http://schemas.microsoft.com/office/drawing/2016/5/13/chartex" xmlns:cx8="http://schemas.microsoft.com/office/drawing/2016/5/14/chartex" xmlns:mc="http://schemas.openxmlformats.org/markup-compatibility/2006" xmlns:aink="http://schemas.microsoft.com/office/drawing/2016/ink" xmlns:am3d="http://schemas.microsoft.com/office/drawing/2017/model3d" xmlns:o="urn:schemas-microsoft-com:office:office" xmlns:oel="http://schemas.microsoft.com/office/2019/extlst" xmlns:r="http://schemas.openxmlformats.org/officeDocument/2006/relationships" xmlns:m="http://schemas.openxmlformats.org/officeDocument/2006/math" xmlns:v="urn:schemas-microsoft-com:vml" xmlns:wp14="http://schemas.microsoft.com/office/word/2010/wordprocessingDrawing" xmlns:wp="http://schemas.openxmlformats.org/drawingml/2006/wordprocessingDrawing" xmlns:w10="urn:schemas-microsoft-com:office:word" xmlns:w="http://schemas.openxmlformats.org/wordprocessingml/2006/main" xmlns:w14="http://schemas.microsoft.com/office/word/2010/wordml" xmlns:w15="http://schemas.microsoft.com/office/word/2012/wordml" xmlns:w16cex="http://schemas.microsoft.com/office/word/2018/wordml/cex" xmlns:w16cid="http://schemas.microsoft.com/office/word/2016/wordml/cid" xmlns:w16="http://schemas.microsoft.com/office/word/2018/wordml" xmlns:w16sdtdh="http://schemas.microsoft.com/office/word/2020/wordml/sdtdatahash" xmlns:w16se="http://schemas.microsoft.com/office/word/2015/wordml/symex" xmlns:wpg="http://schemas.microsoft.com/office/word/2010/wordprocessingGroup" xmlns:wpi="http://schemas.microsoft.com/office/word/2010/wordprocessingInk" xmlns:wne="http://schemas.microsoft.com/office/word/2006/wordml" xmlns:wps="http://schemas.microsoft.com/office/word/2010/wordprocessingShape" mc:Ignorable="w14 w15 w16se w16cid w16 w16cex w16sdtdh wp14">
   <w:p>
     <w:pPr>
@@ -1253,12 +1228,46 @@
 </w:hdr>
 </file>
 
-<file path=word/header3.xml><?xml version="1.0" encoding="utf-8"?>
+<file path=word/header2.xml><?xml version="1.0" encoding="utf-8"?>
 <w:hdr xmlns:wpc="http://schemas.microsoft.com/office/word/2010/wordprocessingCanvas" xmlns:cx="http://schemas.microsoft.com/office/drawing/2014/chartex" xmlns:cx1="http://schemas.microsoft.com/office/drawing/2015/9/8/chartex" xmlns:cx2="http://schemas.microsoft.com/office/drawing/2015/10/21/chartex" xmlns:cx3="http://schemas.microsoft.com/office/drawing/2016/5/9/chartex" xmlns:cx4="http://schemas.microsoft.com/office/drawing/2016/5/10/chartex" xmlns:cx5="http://schemas.microsoft.com/office/drawing/2016/5/11/chartex" xmlns:cx6="http://schemas.microsoft.com/office/drawing/2016/5/12/chartex" xmlns:cx7="http://schemas.microsoft.com/office/drawing/2016/5/13/chartex" xmlns:cx8="http://schemas.microsoft.com/office/drawing/2016/5/14/chartex" xmlns:mc="http://schemas.openxmlformats.org/markup-compatibility/2006" xmlns:aink="http://schemas.microsoft.com/office/drawing/2016/ink" xmlns:am3d="http://schemas.microsoft.com/office/drawing/2017/model3d" xmlns:o="urn:schemas-microsoft-com:office:office" xmlns:oel="http://schemas.microsoft.com/office/2019/extlst" xmlns:r="http://schemas.openxmlformats.org/officeDocument/2006/relationships" xmlns:m="http://schemas.openxmlformats.org/officeDocument/2006/math" xmlns:v="urn:schemas-microsoft-com:vml" xmlns:wp14="http://schemas.microsoft.com/office/word/2010/wordprocessingDrawing" xmlns:wp="http://schemas.openxmlformats.org/drawingml/2006/wordprocessingDrawing" xmlns:w10="urn:schemas-microsoft-com:office:word" xmlns:w="http://schemas.openxmlformats.org/wordprocessingml/2006/main" xmlns:w14="http://schemas.microsoft.com/office/word/2010/wordml" xmlns:w15="http://schemas.microsoft.com/office/word/2012/wordml" xmlns:w16cex="http://schemas.microsoft.com/office/word/2018/wordml/cex" xmlns:w16cid="http://schemas.microsoft.com/office/word/2016/wordml/cid" xmlns:w16="http://schemas.microsoft.com/office/word/2018/wordml" xmlns:w16sdtdh="http://schemas.microsoft.com/office/word/2020/wordml/sdtdatahash" xmlns:w16se="http://schemas.microsoft.com/office/word/2015/wordml/symex" xmlns:wpg="http://schemas.microsoft.com/office/word/2010/wordprocessingGroup" xmlns:wpi="http://schemas.microsoft.com/office/word/2010/wordprocessingInk" xmlns:wne="http://schemas.microsoft.com/office/word/2006/wordml" xmlns:wps="http://schemas.microsoft.com/office/word/2010/wordprocessingShape" mc:Ignorable="w14 w15 w16se w16cid w16 w16cex w16sdtdh wp14">
   <w:p>
     <w:pPr>
       <w:pStyle w:val="a8"/>
+      <w:ind w:left="7513"/>
     </w:pPr>
+    <w:r>
+      <w:t>Приложение №5</w:t>
+    </w:r>
+  </w:p>
+  <w:p>
+    <w:pPr>
+      <w:pStyle w:val="a8"/>
+      <w:ind w:left="7513"/>
+      <w:rPr>
+        <w:sz w:val="22"/>
+        <w:szCs w:val="22"/>
+      </w:rPr>
+    </w:pPr>
+    <w:r>
+      <w:t>к приказу</w:t>
+    </w:r>
+  </w:p>
+  <w:p>
+    <w:pPr>
+      <w:pStyle w:val="a8"/>
+      <w:ind w:left="7513"/>
+    </w:pPr>
+    <w:r>
+      <w:t>от «__</w:t>
+    </w:r>
+    <w:proofErr w:type="gramStart"/>
+    <w:r>
+      <w:t>_»_</w:t>
+    </w:r>
+    <w:proofErr w:type="gramEnd"/>
+    <w:r>
+      <w:t>__2022 №___</w:t>
+    </w:r>
   </w:p>
 </w:hdr>
 </file>
@@ -1932,7 +1941,6 @@
     <w:basedOn w:val="a"/>
     <w:link w:val="a9"/>
     <w:uiPriority w:val="99"/>
-    <w:semiHidden/>
     <w:unhideWhenUsed/>
     <w:rsid w:val="000F74DB"/>
     <w:pPr>
@@ -1947,7 +1955,6 @@
     <w:basedOn w:val="a0"/>
     <w:link w:val="a8"/>
     <w:uiPriority w:val="99"/>
-    <w:semiHidden/>
     <w:rsid w:val="000F74DB"/>
     <w:rPr>
       <w:rFonts w:ascii="Times New Roman" w:eastAsia="Times New Roman" w:hAnsi="Times New Roman" w:cs="Times New Roman"/>
@@ -1961,7 +1968,6 @@
     <w:basedOn w:val="a"/>
     <w:link w:val="ab"/>
     <w:uiPriority w:val="99"/>
-    <w:semiHidden/>
     <w:unhideWhenUsed/>
     <w:rsid w:val="000F74DB"/>
     <w:pPr>
@@ -1976,7 +1982,6 @@
     <w:basedOn w:val="a0"/>
     <w:link w:val="aa"/>
     <w:uiPriority w:val="99"/>
-    <w:semiHidden/>
     <w:rsid w:val="000F74DB"/>
     <w:rPr>
       <w:rFonts w:ascii="Times New Roman" w:eastAsia="Times New Roman" w:hAnsi="Times New Roman" w:cs="Times New Roman"/>

--- a/Templates/1.docx
+++ b/Templates/1.docx
@@ -12,19 +12,26 @@
           <w:szCs w:val="28"/>
         </w:rPr>
       </w:pPr>
-      <w:r>
-        <w:rPr>
-          <w:b/>
-          <w:sz w:val="28"/>
-          <w:szCs w:val="28"/>
-        </w:rPr>
-        <w:t>Министерство просвещения Российской Федерации</w:t>
-      </w:r>
-    </w:p>
-    <w:p>
-      <w:pPr>
-        <w:rPr>
-          <w:i/>
+    </w:p>
+    <w:p>
+      <w:pPr>
+        <w:ind w:left="2410"/>
+        <w:jc w:val="center"/>
+        <w:rPr>
+          <w:b/>
+          <w:sz w:val="28"/>
+          <w:szCs w:val="28"/>
+        </w:rPr>
+      </w:pPr>
+    </w:p>
+    <w:p>
+      <w:pPr>
+        <w:ind w:left="2410"/>
+        <w:jc w:val="center"/>
+        <w:rPr>
+          <w:b/>
+          <w:sz w:val="28"/>
+          <w:szCs w:val="28"/>
         </w:rPr>
       </w:pPr>
       <w:r>
@@ -32,67 +39,50 @@
           <w:noProof/>
         </w:rPr>
         <w:drawing>
-          <wp:anchor distT="0" distB="0" distL="114300" distR="114300" simplePos="0" relativeHeight="251659264" behindDoc="0" locked="0" layoutInCell="1" allowOverlap="1" wp14:anchorId="2383EC10" wp14:editId="1703F06A">
+          <wp:anchor distT="0" distB="0" distL="114300" distR="114300" simplePos="0" relativeHeight="251659264" behindDoc="0" locked="0" layoutInCell="1" allowOverlap="1" wp14:anchorId="5AAEDF37" wp14:editId="01B624B7">
             <wp:simplePos x="0" y="0"/>
             <wp:positionH relativeFrom="column">
-              <wp:posOffset>3810</wp:posOffset>
+              <wp:posOffset>49530</wp:posOffset>
             </wp:positionH>
             <wp:positionV relativeFrom="paragraph">
-              <wp:posOffset>0</wp:posOffset>
+              <wp:posOffset>154305</wp:posOffset>
             </wp:positionV>
-            <wp:extent cx="1314450" cy="1304925"/>
-            <wp:effectExtent l="0" t="0" r="0" b="9525"/>
-            <wp:wrapThrough wrapText="bothSides">
-              <wp:wrapPolygon edited="0">
-                <wp:start x="7513" y="0"/>
-                <wp:lineTo x="5009" y="946"/>
-                <wp:lineTo x="626" y="4099"/>
-                <wp:lineTo x="0" y="7883"/>
-                <wp:lineTo x="0" y="15136"/>
-                <wp:lineTo x="2817" y="20181"/>
-                <wp:lineTo x="5322" y="21442"/>
-                <wp:lineTo x="5635" y="21442"/>
-                <wp:lineTo x="15652" y="21442"/>
-                <wp:lineTo x="15965" y="21442"/>
-                <wp:lineTo x="18470" y="20181"/>
-                <wp:lineTo x="21287" y="15136"/>
-                <wp:lineTo x="21287" y="7883"/>
-                <wp:lineTo x="20974" y="4415"/>
-                <wp:lineTo x="16278" y="946"/>
-                <wp:lineTo x="13774" y="0"/>
-                <wp:lineTo x="7513" y="0"/>
-              </wp:wrapPolygon>
-            </wp:wrapThrough>
-            <wp:docPr id="4" name="Рисунок 4"/>
-            <wp:cNvGraphicFramePr>
-              <a:graphicFrameLocks xmlns:a="http://schemas.openxmlformats.org/drawingml/2006/main" noChangeAspect="1"/>
-            </wp:cNvGraphicFramePr>
+            <wp:extent cx="1329055" cy="1336040"/>
+            <wp:effectExtent l="0" t="0" r="4445" b="0"/>
+            <wp:wrapSquare wrapText="bothSides"/>
+            <wp:docPr id="1" name="Рисунок 1" descr="C:\Users\ab.nikitina\Downloads\лого чб.jpg"/>
+            <wp:cNvGraphicFramePr/>
             <a:graphic xmlns:a="http://schemas.openxmlformats.org/drawingml/2006/main">
               <a:graphicData uri="http://schemas.openxmlformats.org/drawingml/2006/picture">
                 <pic:pic xmlns:pic="http://schemas.openxmlformats.org/drawingml/2006/picture">
                   <pic:nvPicPr>
-                    <pic:cNvPr id="0" name="Picture 8"/>
-                    <pic:cNvPicPr>
-                      <a:picLocks noChangeAspect="1" noChangeArrowheads="1"/>
-                    </pic:cNvPicPr>
+                    <pic:cNvPr id="1" name="Рисунок 1" descr="C:\Users\ab.nikitina\Downloads\лого чб.jpg"/>
+                    <pic:cNvPicPr/>
                   </pic:nvPicPr>
-                  <pic:blipFill>
+                  <pic:blipFill rotWithShape="1">
                     <a:blip r:embed="rId8" cstate="print">
                       <a:extLst>
+                        <a:ext uri="{BEBA8EAE-BF5A-486C-A8C5-ECC9F3942E4B}">
+                          <a14:imgProps xmlns:a14="http://schemas.microsoft.com/office/drawing/2010/main">
+                            <a14:imgLayer r:embed="rId9">
+                              <a14:imgEffect>
+                                <a14:backgroundRemoval t="10000" b="90000" l="10000" r="90000"/>
+                              </a14:imgEffect>
+                            </a14:imgLayer>
+                          </a14:imgProps>
+                        </a:ext>
                         <a:ext uri="{28A0092B-C50C-407E-A947-70E740481C1C}">
                           <a14:useLocalDpi xmlns:a14="http://schemas.microsoft.com/office/drawing/2010/main" val="0"/>
                         </a:ext>
                       </a:extLst>
                     </a:blip>
-                    <a:srcRect/>
-                    <a:stretch>
-                      <a:fillRect/>
-                    </a:stretch>
+                    <a:srcRect l="17848" t="18062" r="17268" b="16790"/>
+                    <a:stretch/>
                   </pic:blipFill>
                   <pic:spPr bwMode="auto">
                     <a:xfrm>
                       <a:off x="0" y="0"/>
-                      <a:ext cx="1314450" cy="1304925"/>
+                      <a:ext cx="1329055" cy="1336040"/>
                     </a:xfrm>
                     <a:prstGeom prst="rect">
                       <a:avLst/>
@@ -101,19 +91,33 @@
                     <a:ln>
                       <a:noFill/>
                     </a:ln>
+                    <a:extLst>
+                      <a:ext uri="{53640926-AAD7-44D8-BBD7-CCE9431645EC}">
+                        <a14:shadowObscured xmlns:a14="http://schemas.microsoft.com/office/drawing/2010/main"/>
+                      </a:ext>
+                    </a:extLst>
                   </pic:spPr>
                 </pic:pic>
               </a:graphicData>
             </a:graphic>
-            <wp14:sizeRelH relativeFrom="page">
-              <wp14:pctWidth>0</wp14:pctWidth>
-            </wp14:sizeRelH>
-            <wp14:sizeRelV relativeFrom="page">
-              <wp14:pctHeight>0</wp14:pctHeight>
-            </wp14:sizeRelV>
           </wp:anchor>
         </w:drawing>
       </w:r>
+      <w:r>
+        <w:rPr>
+          <w:b/>
+          <w:sz w:val="28"/>
+          <w:szCs w:val="28"/>
+        </w:rPr>
+        <w:t>Министерство просвещения Российской Федерации</w:t>
+      </w:r>
+    </w:p>
+    <w:p>
+      <w:pPr>
+        <w:rPr>
+          <w:i/>
+        </w:rPr>
+      </w:pPr>
     </w:p>
     <w:p>
       <w:pPr>
@@ -158,7 +162,6 @@
     </w:p>
     <w:p>
       <w:pPr>
-        <w:ind w:left="2410"/>
         <w:jc w:val="center"/>
         <w:rPr>
           <w:rFonts w:eastAsiaTheme="minorEastAsia"/>
@@ -226,7 +229,6 @@
         <w:rPr>
           <w:sz w:val="21"/>
           <w:szCs w:val="21"/>
-          <w:lang w:val="de-DE"/>
         </w:rPr>
       </w:pPr>
       <w:r>
@@ -234,49 +236,80 @@
           <w:sz w:val="21"/>
           <w:szCs w:val="21"/>
         </w:rPr>
-        <w:t>Тел</w:t>
+        <w:t xml:space="preserve">Тел: +7 (499)245-03-10, факс: +7 (499)245-77-58, </w:t>
       </w:r>
       <w:r>
         <w:rPr>
           <w:sz w:val="21"/>
           <w:szCs w:val="21"/>
-          <w:lang w:val="de-DE"/>
-        </w:rPr>
-        <w:t xml:space="preserve">: +7 (499)245-03-10, </w:t>
+          <w:lang w:val="en-US"/>
+        </w:rPr>
+        <w:t>e</w:t>
       </w:r>
       <w:r>
         <w:rPr>
           <w:sz w:val="21"/>
           <w:szCs w:val="21"/>
         </w:rPr>
-        <w:t>факс</w:t>
+        <w:t>-</w:t>
       </w:r>
       <w:r>
         <w:rPr>
           <w:sz w:val="21"/>
           <w:szCs w:val="21"/>
-          <w:lang w:val="de-DE"/>
-        </w:rPr>
-        <w:t xml:space="preserve">: +7 (499)245-77-58, </w:t>
-      </w:r>
-      <w:proofErr w:type="spellStart"/>
+          <w:lang w:val="en-US"/>
+        </w:rPr>
+        <w:t>mail</w:t>
+      </w:r>
       <w:r>
         <w:rPr>
           <w:sz w:val="21"/>
           <w:szCs w:val="21"/>
-          <w:lang w:val="de-DE"/>
-        </w:rPr>
-        <w:t>e-mail</w:t>
-      </w:r>
-      <w:proofErr w:type="spellEnd"/>
+        </w:rPr>
+        <w:t xml:space="preserve">: </w:t>
+      </w:r>
       <w:r>
         <w:rPr>
           <w:sz w:val="21"/>
           <w:szCs w:val="21"/>
-          <w:lang w:val="de-DE"/>
-        </w:rPr>
-        <w:t>: mail@mpgu.su</w:t>
-      </w:r>
+          <w:lang w:val="en-US"/>
+        </w:rPr>
+        <w:t>mail</w:t>
+      </w:r>
+      <w:r>
+        <w:rPr>
+          <w:sz w:val="21"/>
+          <w:szCs w:val="21"/>
+        </w:rPr>
+        <w:t>@</w:t>
+      </w:r>
+      <w:proofErr w:type="spellStart"/>
+      <w:r>
+        <w:rPr>
+          <w:sz w:val="21"/>
+          <w:szCs w:val="21"/>
+          <w:lang w:val="en-US"/>
+        </w:rPr>
+        <w:t>mpgu</w:t>
+      </w:r>
+      <w:proofErr w:type="spellEnd"/>
+      <w:r>
+        <w:rPr>
+          <w:sz w:val="21"/>
+          <w:szCs w:val="21"/>
+        </w:rPr>
+        <w:t>.</w:t>
+      </w:r>
+      <w:proofErr w:type="spellStart"/>
+      <w:r>
+        <w:rPr>
+          <w:sz w:val="21"/>
+          <w:szCs w:val="21"/>
+          <w:lang w:val="en-US"/>
+        </w:rPr>
+        <w:t>su</w:t>
+      </w:r>
+      <w:proofErr w:type="spellEnd"/>
     </w:p>
     <w:p>
       <w:pPr>
@@ -298,51 +331,76 @@
     <w:p>
       <w:pPr>
         <w:pBdr>
-          <w:bottom w:val="single" w:sz="12" w:space="1" w:color="000000"/>
+          <w:bottom w:val="single" w:sz="12" w:space="1" w:color="auto"/>
         </w:pBdr>
-        <w:jc w:val="center"/>
-        <w:rPr>
-          <w:lang w:eastAsia="de-DE"/>
-        </w:rPr>
-      </w:pPr>
-      <w:r>
-        <w:rPr>
-          <w:sz w:val="20"/>
-          <w:szCs w:val="20"/>
-        </w:rPr>
-        <w:t xml:space="preserve">  </w:t>
-      </w:r>
+        <w:tabs>
+          <w:tab w:val="left" w:pos="3555"/>
+        </w:tabs>
+        <w:spacing w:line="360" w:lineRule="auto"/>
+        <w:rPr>
+          <w:sz w:val="16"/>
+          <w:szCs w:val="16"/>
+        </w:rPr>
+      </w:pPr>
     </w:p>
     <w:p>
       <w:pPr>
         <w:jc w:val="both"/>
         <w:rPr>
+          <w:bCs/>
+          <w:sz w:val="28"/>
+          <w:szCs w:val="28"/>
+        </w:rPr>
+      </w:pPr>
+      <w:r>
+        <w:rPr>
+          <w:sz w:val="28"/>
+          <w:szCs w:val="28"/>
+        </w:rPr>
+        <w:t>___________№______</w:t>
+      </w:r>
+    </w:p>
+    <w:p>
+      <w:pPr>
+        <w:jc w:val="both"/>
+        <w:rPr>
+          <w:bCs/>
+          <w:sz w:val="28"/>
+          <w:szCs w:val="28"/>
+        </w:rPr>
+      </w:pPr>
+      <w:r>
+        <w:rPr>
+          <w:bCs/>
+          <w:sz w:val="28"/>
+          <w:szCs w:val="28"/>
+        </w:rPr>
+        <w:t>на №</w:t>
+      </w:r>
+      <w:r>
+        <w:rPr>
+          <w:bCs/>
           <w:sz w:val="28"/>
           <w:szCs w:val="28"/>
           <w:u w:val="single"/>
         </w:rPr>
-      </w:pPr>
-      <w:r>
-        <w:rPr>
-          <w:sz w:val="28"/>
-          <w:szCs w:val="28"/>
-          <w:u w:val="single"/>
-        </w:rPr>
         <w:t>{</w:t>
       </w:r>
       <w:proofErr w:type="spellStart"/>
       <w:r>
         <w:rPr>
+          <w:bCs/>
           <w:sz w:val="28"/>
           <w:szCs w:val="28"/>
           <w:u w:val="single"/>
           <w:lang w:val="en-US"/>
         </w:rPr>
-        <w:t>cDate</w:t>
+        <w:t>nStud</w:t>
       </w:r>
       <w:proofErr w:type="spellEnd"/>
       <w:r>
         <w:rPr>
+          <w:bCs/>
           <w:sz w:val="28"/>
           <w:szCs w:val="28"/>
           <w:u w:val="single"/>
@@ -351,16 +409,16 @@
       </w:r>
       <w:r>
         <w:rPr>
-          <w:sz w:val="28"/>
-          <w:szCs w:val="28"/>
-        </w:rPr>
-        <w:t xml:space="preserve">№ </w:t>
-      </w:r>
-      <w:r>
-        <w:rPr>
           <w:bCs/>
           <w:sz w:val="28"/>
           <w:szCs w:val="28"/>
+        </w:rPr>
+        <w:t xml:space="preserve"> от </w:t>
+      </w:r>
+      <w:r>
+        <w:rPr>
+          <w:sz w:val="28"/>
+          <w:szCs w:val="28"/>
           <w:u w:val="single"/>
         </w:rPr>
         <w:t>{</w:t>
@@ -368,50 +426,21 @@
       <w:proofErr w:type="spellStart"/>
       <w:r>
         <w:rPr>
-          <w:bCs/>
           <w:sz w:val="28"/>
           <w:szCs w:val="28"/>
           <w:u w:val="single"/>
           <w:lang w:val="en-US"/>
         </w:rPr>
-        <w:t>nStud</w:t>
+        <w:t>cDate</w:t>
       </w:r>
       <w:proofErr w:type="spellEnd"/>
       <w:r>
         <w:rPr>
-          <w:bCs/>
           <w:sz w:val="28"/>
           <w:szCs w:val="28"/>
           <w:u w:val="single"/>
         </w:rPr>
         <w:t>}</w:t>
-      </w:r>
-      <w:r>
-        <w:rPr>
-          <w:bCs/>
-          <w:sz w:val="32"/>
-          <w:szCs w:val="32"/>
-          <w:u w:val="single"/>
-        </w:rPr>
-        <w:t xml:space="preserve"> </w:t>
-      </w:r>
-      <w:r>
-        <w:rPr>
-          <w:bCs/>
-          <w:sz w:val="28"/>
-          <w:szCs w:val="28"/>
-          <w:u w:val="single"/>
-        </w:rPr>
-        <w:t>/139-20</w:t>
-      </w:r>
-      <w:r>
-        <w:rPr>
-          <w:bCs/>
-          <w:sz w:val="28"/>
-          <w:szCs w:val="28"/>
-          <w:u w:val="single"/>
-        </w:rPr>
-        <w:t>п</w:t>
       </w:r>
     </w:p>
     <w:p>
@@ -1162,8 +1191,8 @@
       </w:r>
     </w:p>
     <w:sectPr>
-      <w:headerReference w:type="default" r:id="rId9"/>
-      <w:headerReference w:type="first" r:id="rId10"/>
+      <w:headerReference w:type="default" r:id="rId10"/>
+      <w:headerReference w:type="first" r:id="rId11"/>
       <w:pgSz w:w="11906" w:h="16838"/>
       <w:pgMar w:top="1134" w:right="851" w:bottom="1134" w:left="1134" w:header="709" w:footer="709" w:gutter="0"/>
       <w:cols w:space="708"/>

--- a/Templates/1.docx
+++ b/Templates/1.docx
@@ -2,28 +2,6 @@
 <file path=word/document.xml><?xml version="1.0" encoding="utf-8"?>
 <w:document xmlns:wpc="http://schemas.microsoft.com/office/word/2010/wordprocessingCanvas" xmlns:cx="http://schemas.microsoft.com/office/drawing/2014/chartex" xmlns:cx1="http://schemas.microsoft.com/office/drawing/2015/9/8/chartex" xmlns:cx2="http://schemas.microsoft.com/office/drawing/2015/10/21/chartex" xmlns:cx3="http://schemas.microsoft.com/office/drawing/2016/5/9/chartex" xmlns:cx4="http://schemas.microsoft.com/office/drawing/2016/5/10/chartex" xmlns:cx5="http://schemas.microsoft.com/office/drawing/2016/5/11/chartex" xmlns:cx6="http://schemas.microsoft.com/office/drawing/2016/5/12/chartex" xmlns:cx7="http://schemas.microsoft.com/office/drawing/2016/5/13/chartex" xmlns:cx8="http://schemas.microsoft.com/office/drawing/2016/5/14/chartex" xmlns:mc="http://schemas.openxmlformats.org/markup-compatibility/2006" xmlns:aink="http://schemas.microsoft.com/office/drawing/2016/ink" xmlns:am3d="http://schemas.microsoft.com/office/drawing/2017/model3d" xmlns:o="urn:schemas-microsoft-com:office:office" xmlns:oel="http://schemas.microsoft.com/office/2019/extlst" xmlns:r="http://schemas.openxmlformats.org/officeDocument/2006/relationships" xmlns:m="http://schemas.openxmlformats.org/officeDocument/2006/math" xmlns:v="urn:schemas-microsoft-com:vml" xmlns:wp14="http://schemas.microsoft.com/office/word/2010/wordprocessingDrawing" xmlns:wp="http://schemas.openxmlformats.org/drawingml/2006/wordprocessingDrawing" xmlns:w10="urn:schemas-microsoft-com:office:word" xmlns:w="http://schemas.openxmlformats.org/wordprocessingml/2006/main" xmlns:w14="http://schemas.microsoft.com/office/word/2010/wordml" xmlns:w15="http://schemas.microsoft.com/office/word/2012/wordml" xmlns:w16cex="http://schemas.microsoft.com/office/word/2018/wordml/cex" xmlns:w16cid="http://schemas.microsoft.com/office/word/2016/wordml/cid" xmlns:w16="http://schemas.microsoft.com/office/word/2018/wordml" xmlns:w16sdtdh="http://schemas.microsoft.com/office/word/2020/wordml/sdtdatahash" xmlns:w16se="http://schemas.microsoft.com/office/word/2015/wordml/symex" xmlns:wpg="http://schemas.microsoft.com/office/word/2010/wordprocessingGroup" xmlns:wpi="http://schemas.microsoft.com/office/word/2010/wordprocessingInk" xmlns:wne="http://schemas.microsoft.com/office/word/2006/wordml" xmlns:wps="http://schemas.microsoft.com/office/word/2010/wordprocessingShape" mc:Ignorable="w14 w15 w16se w16cid w16 w16cex w16sdtdh wp14">
   <w:body>
-    <w:p>
-      <w:pPr>
-        <w:ind w:left="2410"/>
-        <w:jc w:val="center"/>
-        <w:rPr>
-          <w:b/>
-          <w:sz w:val="28"/>
-          <w:szCs w:val="28"/>
-        </w:rPr>
-      </w:pPr>
-    </w:p>
-    <w:p>
-      <w:pPr>
-        <w:ind w:left="2410"/>
-        <w:jc w:val="center"/>
-        <w:rPr>
-          <w:b/>
-          <w:sz w:val="28"/>
-          <w:szCs w:val="28"/>
-        </w:rPr>
-      </w:pPr>
-    </w:p>
     <w:p>
       <w:pPr>
         <w:ind w:left="2410"/>
@@ -347,100 +325,101 @@
       <w:pPr>
         <w:jc w:val="both"/>
         <w:rPr>
-          <w:bCs/>
-          <w:sz w:val="28"/>
-          <w:szCs w:val="28"/>
-        </w:rPr>
-      </w:pPr>
-      <w:r>
-        <w:rPr>
-          <w:sz w:val="28"/>
-          <w:szCs w:val="28"/>
-        </w:rPr>
-        <w:t>___________№______</w:t>
-      </w:r>
-    </w:p>
-    <w:p>
-      <w:pPr>
-        <w:jc w:val="both"/>
-        <w:rPr>
-          <w:bCs/>
-          <w:sz w:val="28"/>
-          <w:szCs w:val="28"/>
-        </w:rPr>
-      </w:pPr>
-      <w:r>
-        <w:rPr>
-          <w:bCs/>
-          <w:sz w:val="28"/>
-          <w:szCs w:val="28"/>
-        </w:rPr>
-        <w:t>на №</w:t>
-      </w:r>
-      <w:r>
-        <w:rPr>
-          <w:bCs/>
           <w:sz w:val="28"/>
           <w:szCs w:val="28"/>
           <w:u w:val="single"/>
         </w:rPr>
+      </w:pPr>
+      <w:r>
+        <w:rPr>
+          <w:sz w:val="28"/>
+          <w:szCs w:val="28"/>
+          <w:u w:val="single"/>
+        </w:rPr>
         <w:t>{</w:t>
       </w:r>
       <w:proofErr w:type="spellStart"/>
       <w:r>
         <w:rPr>
-          <w:bCs/>
           <w:sz w:val="28"/>
           <w:szCs w:val="28"/>
           <w:u w:val="single"/>
           <w:lang w:val="en-US"/>
         </w:rPr>
-        <w:t>nStud</w:t>
+        <w:t>cDate</w:t>
       </w:r>
       <w:proofErr w:type="spellEnd"/>
       <w:r>
         <w:rPr>
+          <w:sz w:val="28"/>
+          <w:szCs w:val="28"/>
+          <w:u w:val="single"/>
+        </w:rPr>
+        <w:t>}</w:t>
+      </w:r>
+      <w:r>
+        <w:rPr>
+          <w:sz w:val="28"/>
+          <w:szCs w:val="28"/>
+        </w:rPr>
+        <w:t xml:space="preserve">№ </w:t>
+      </w:r>
+      <w:r>
+        <w:rPr>
           <w:bCs/>
           <w:sz w:val="28"/>
           <w:szCs w:val="28"/>
           <w:u w:val="single"/>
         </w:rPr>
-        <w:t>}</w:t>
-      </w:r>
+        <w:t>{</w:t>
+      </w:r>
+      <w:proofErr w:type="spellStart"/>
       <w:r>
         <w:rPr>
           <w:bCs/>
-          <w:sz w:val="28"/>
-          <w:szCs w:val="28"/>
-        </w:rPr>
-        <w:t xml:space="preserve"> от </w:t>
-      </w:r>
-      <w:r>
-        <w:rPr>
-          <w:sz w:val="28"/>
-          <w:szCs w:val="28"/>
-          <w:u w:val="single"/>
-        </w:rPr>
-        <w:t>{</w:t>
-      </w:r>
-      <w:proofErr w:type="spellStart"/>
-      <w:r>
-        <w:rPr>
           <w:sz w:val="28"/>
           <w:szCs w:val="28"/>
           <w:u w:val="single"/>
           <w:lang w:val="en-US"/>
         </w:rPr>
-        <w:t>cDate</w:t>
+        <w:t>nStud</w:t>
       </w:r>
       <w:proofErr w:type="spellEnd"/>
       <w:r>
         <w:rPr>
+          <w:bCs/>
           <w:sz w:val="28"/>
           <w:szCs w:val="28"/>
           <w:u w:val="single"/>
         </w:rPr>
         <w:t>}</w:t>
+      </w:r>
+      <w:r>
+        <w:rPr>
+          <w:bCs/>
+          <w:sz w:val="32"/>
+          <w:szCs w:val="32"/>
+          <w:u w:val="single"/>
+        </w:rPr>
+        <w:t xml:space="preserve"> </w:t>
+      </w:r>
+      <w:r>
+        <w:rPr>
+          <w:bCs/>
+          <w:sz w:val="28"/>
+          <w:szCs w:val="28"/>
+          <w:u w:val="single"/>
+        </w:rPr>
+        <w:t>/139-20</w:t>
+      </w:r>
+      <w:r>
+        <w:rPr>
+          <w:bCs/>
+          <w:sz w:val="28"/>
+          <w:szCs w:val="28"/>
+          <w:u w:val="single"/>
+        </w:rPr>
+        <w:t>п</w:t>
       </w:r>
     </w:p>
     <w:p>

--- a/Templates/1.docx
+++ b/Templates/1.docx
@@ -1,6 +1,6 @@
 
 <file path=word/document.xml><?xml version="1.0" encoding="utf-8"?>
-<w:document xmlns:wpc="http://schemas.microsoft.com/office/word/2010/wordprocessingCanvas" xmlns:cx="http://schemas.microsoft.com/office/drawing/2014/chartex" xmlns:cx1="http://schemas.microsoft.com/office/drawing/2015/9/8/chartex" xmlns:cx2="http://schemas.microsoft.com/office/drawing/2015/10/21/chartex" xmlns:cx3="http://schemas.microsoft.com/office/drawing/2016/5/9/chartex" xmlns:cx4="http://schemas.microsoft.com/office/drawing/2016/5/10/chartex" xmlns:cx5="http://schemas.microsoft.com/office/drawing/2016/5/11/chartex" xmlns:cx6="http://schemas.microsoft.com/office/drawing/2016/5/12/chartex" xmlns:cx7="http://schemas.microsoft.com/office/drawing/2016/5/13/chartex" xmlns:cx8="http://schemas.microsoft.com/office/drawing/2016/5/14/chartex" xmlns:mc="http://schemas.openxmlformats.org/markup-compatibility/2006" xmlns:aink="http://schemas.microsoft.com/office/drawing/2016/ink" xmlns:am3d="http://schemas.microsoft.com/office/drawing/2017/model3d" xmlns:o="urn:schemas-microsoft-com:office:office" xmlns:oel="http://schemas.microsoft.com/office/2019/extlst" xmlns:r="http://schemas.openxmlformats.org/officeDocument/2006/relationships" xmlns:m="http://schemas.openxmlformats.org/officeDocument/2006/math" xmlns:v="urn:schemas-microsoft-com:vml" xmlns:wp14="http://schemas.microsoft.com/office/word/2010/wordprocessingDrawing" xmlns:wp="http://schemas.openxmlformats.org/drawingml/2006/wordprocessingDrawing" xmlns:w10="urn:schemas-microsoft-com:office:word" xmlns:w="http://schemas.openxmlformats.org/wordprocessingml/2006/main" xmlns:w14="http://schemas.microsoft.com/office/word/2010/wordml" xmlns:w15="http://schemas.microsoft.com/office/word/2012/wordml" xmlns:w16cex="http://schemas.microsoft.com/office/word/2018/wordml/cex" xmlns:w16cid="http://schemas.microsoft.com/office/word/2016/wordml/cid" xmlns:w16="http://schemas.microsoft.com/office/word/2018/wordml" xmlns:w16sdtdh="http://schemas.microsoft.com/office/word/2020/wordml/sdtdatahash" xmlns:w16se="http://schemas.microsoft.com/office/word/2015/wordml/symex" xmlns:wpg="http://schemas.microsoft.com/office/word/2010/wordprocessingGroup" xmlns:wpi="http://schemas.microsoft.com/office/word/2010/wordprocessingInk" xmlns:wne="http://schemas.microsoft.com/office/word/2006/wordml" xmlns:wps="http://schemas.microsoft.com/office/word/2010/wordprocessingShape" mc:Ignorable="w14 w15 w16se w16cid w16 w16cex w16sdtdh wp14">
+<w:document xmlns:wpc="http://schemas.microsoft.com/office/word/2010/wordprocessingCanvas" xmlns:cx="http://schemas.microsoft.com/office/drawing/2014/chartex" xmlns:cx1="http://schemas.microsoft.com/office/drawing/2015/9/8/chartex" xmlns:cx2="http://schemas.microsoft.com/office/drawing/2015/10/21/chartex" xmlns:cx3="http://schemas.microsoft.com/office/drawing/2016/5/9/chartex" xmlns:cx4="http://schemas.microsoft.com/office/drawing/2016/5/10/chartex" xmlns:cx5="http://schemas.microsoft.com/office/drawing/2016/5/11/chartex" xmlns:cx6="http://schemas.microsoft.com/office/drawing/2016/5/12/chartex" xmlns:cx7="http://schemas.microsoft.com/office/drawing/2016/5/13/chartex" xmlns:cx8="http://schemas.microsoft.com/office/drawing/2016/5/14/chartex" xmlns:mc="http://schemas.openxmlformats.org/markup-compatibility/2006" xmlns:aink="http://schemas.microsoft.com/office/drawing/2016/ink" xmlns:am3d="http://schemas.microsoft.com/office/drawing/2017/model3d" xmlns:o="urn:schemas-microsoft-com:office:office" xmlns:oel="http://schemas.microsoft.com/office/2019/extlst" xmlns:r="http://schemas.openxmlformats.org/officeDocument/2006/relationships" xmlns:m="http://schemas.openxmlformats.org/officeDocument/2006/math" xmlns:v="urn:schemas-microsoft-com:vml" xmlns:wp14="http://schemas.microsoft.com/office/word/2010/wordprocessingDrawing" xmlns:wp="http://schemas.openxmlformats.org/drawingml/2006/wordprocessingDrawing" xmlns:w10="urn:schemas-microsoft-com:office:word" xmlns:w="http://schemas.openxmlformats.org/wordprocessingml/2006/main" xmlns:w14="http://schemas.microsoft.com/office/word/2010/wordml" xmlns:w15="http://schemas.microsoft.com/office/word/2012/wordml" xmlns:w16cex="http://schemas.microsoft.com/office/word/2018/wordml/cex" xmlns:w16cid="http://schemas.microsoft.com/office/word/2016/wordml/cid" xmlns:w16="http://schemas.microsoft.com/office/word/2018/wordml" xmlns:w16du="http://schemas.microsoft.com/office/word/2023/wordml/word16du" xmlns:w16sdtdh="http://schemas.microsoft.com/office/word/2020/wordml/sdtdatahash" xmlns:w16se="http://schemas.microsoft.com/office/word/2015/wordml/symex" xmlns:wpg="http://schemas.microsoft.com/office/word/2010/wordprocessingGroup" xmlns:wpi="http://schemas.microsoft.com/office/word/2010/wordprocessingInk" xmlns:wne="http://schemas.microsoft.com/office/word/2006/wordml" xmlns:wps="http://schemas.microsoft.com/office/word/2010/wordprocessingShape" mc:Ignorable="w14 w15 w16se w16cid w16 w16cex w16sdtdh w16du wp14">
   <w:body>
     <w:p>
       <w:pPr>
@@ -196,7 +196,14 @@
           <w:sz w:val="21"/>
           <w:szCs w:val="21"/>
         </w:rPr>
-        <w:t xml:space="preserve"> дом 1, строение 1, Москва,119991, ГСП-1</w:t>
+        <w:t xml:space="preserve"> дом 1, строение 1, Москва,119</w:t>
+      </w:r>
+      <w:r>
+        <w:rPr>
+          <w:sz w:val="21"/>
+          <w:szCs w:val="21"/>
+        </w:rPr>
+        <w:t>435</w:t>
       </w:r>
     </w:p>
     <w:p>
@@ -261,7 +268,6 @@
         </w:rPr>
         <w:t>@</w:t>
       </w:r>
-      <w:proofErr w:type="spellStart"/>
       <w:r>
         <w:rPr>
           <w:sz w:val="21"/>
@@ -270,7 +276,6 @@
         </w:rPr>
         <w:t>mpgu</w:t>
       </w:r>
-      <w:proofErr w:type="spellEnd"/>
       <w:r>
         <w:rPr>
           <w:sz w:val="21"/>
@@ -278,7 +283,6 @@
         </w:rPr>
         <w:t>.</w:t>
       </w:r>
-      <w:proofErr w:type="spellStart"/>
       <w:r>
         <w:rPr>
           <w:sz w:val="21"/>
@@ -287,7 +291,6 @@
         </w:rPr>
         <w:t>su</w:t>
       </w:r>
-      <w:proofErr w:type="spellEnd"/>
     </w:p>
     <w:p>
       <w:pPr>
@@ -338,7 +341,6 @@
         </w:rPr>
         <w:t>{</w:t>
       </w:r>
-      <w:proofErr w:type="spellStart"/>
       <w:r>
         <w:rPr>
           <w:sz w:val="28"/>
@@ -348,7 +350,6 @@
         </w:rPr>
         <w:t>cDate</w:t>
       </w:r>
-      <w:proofErr w:type="spellEnd"/>
       <w:r>
         <w:rPr>
           <w:sz w:val="28"/>
@@ -373,7 +374,6 @@
         </w:rPr>
         <w:t>{</w:t>
       </w:r>
-      <w:proofErr w:type="spellStart"/>
       <w:r>
         <w:rPr>
           <w:bCs/>
@@ -384,7 +384,6 @@
         </w:rPr>
         <w:t>nStud</w:t>
       </w:r>
-      <w:proofErr w:type="spellEnd"/>
       <w:r>
         <w:rPr>
           <w:bCs/>
@@ -548,7 +547,6 @@
         </w:rPr>
         <w:t>{</w:t>
       </w:r>
-      <w:proofErr w:type="spellStart"/>
       <w:r>
         <w:rPr>
           <w:sz w:val="28"/>
@@ -557,7 +555,6 @@
         </w:rPr>
         <w:t>gGo</w:t>
       </w:r>
-      <w:proofErr w:type="spellEnd"/>
       <w:r>
         <w:rPr>
           <w:sz w:val="28"/>
@@ -570,17 +567,66 @@
           <w:sz w:val="28"/>
           <w:szCs w:val="28"/>
         </w:rPr>
+        <w:t xml:space="preserve"> иностранн</w:t>
+      </w:r>
+      <w:r>
+        <w:rPr>
+          <w:sz w:val="28"/>
+          <w:szCs w:val="28"/>
+        </w:rPr>
+        <w:t>{</w:t>
+      </w:r>
+      <w:r>
+        <w:rPr>
+          <w:sz w:val="28"/>
+          <w:szCs w:val="28"/>
+          <w:lang w:val="en-US"/>
+        </w:rPr>
+        <w:t>gGo</w:t>
+      </w:r>
+      <w:r>
+        <w:rPr>
+          <w:sz w:val="28"/>
+          <w:szCs w:val="28"/>
+        </w:rPr>
+        <w:t>}</w:t>
+      </w:r>
+      <w:r>
+        <w:rPr>
+          <w:sz w:val="28"/>
+          <w:szCs w:val="28"/>
+        </w:rPr>
+        <w:t xml:space="preserve"> граждан</w:t>
+      </w:r>
+      <w:r>
+        <w:rPr>
+          <w:sz w:val="28"/>
+          <w:szCs w:val="28"/>
+        </w:rPr>
+        <w:t>{</w:t>
+      </w:r>
+      <w:r>
+        <w:rPr>
+          <w:sz w:val="28"/>
+          <w:szCs w:val="28"/>
+          <w:lang w:val="en-US"/>
+        </w:rPr>
+        <w:t>gIna</w:t>
+      </w:r>
+      <w:r>
+        <w:rPr>
+          <w:sz w:val="28"/>
+          <w:szCs w:val="28"/>
+        </w:rPr>
+        <w:t>}</w:t>
+      </w:r>
+      <w:r>
+        <w:rPr>
+          <w:sz w:val="28"/>
+          <w:szCs w:val="28"/>
+        </w:rPr>
         <w:t xml:space="preserve"> </w:t>
       </w:r>
-      <w:proofErr w:type="spellStart"/>
-      <w:r>
-        <w:rPr>
-          <w:sz w:val="28"/>
-          <w:szCs w:val="28"/>
-        </w:rPr>
-        <w:t>иностранн</w:t>
-      </w:r>
-      <w:proofErr w:type="spellEnd"/>
       <w:r>
         <w:rPr>
           <w:sz w:val="28"/>
@@ -588,18 +634,44 @@
         </w:rPr>
         <w:t>{</w:t>
       </w:r>
-      <w:proofErr w:type="spellStart"/>
       <w:r>
         <w:rPr>
           <w:sz w:val="28"/>
           <w:szCs w:val="28"/>
           <w:lang w:val="en-US"/>
         </w:rPr>
-        <w:t>gGo</w:t>
-      </w:r>
-      <w:proofErr w:type="spellEnd"/>
-      <w:r>
-        <w:rPr>
+        <w:t>grazd</w:t>
+      </w:r>
+      <w:r>
+        <w:rPr>
+          <w:sz w:val="28"/>
+          <w:szCs w:val="28"/>
+        </w:rPr>
+        <w:t xml:space="preserve">} </w:t>
+      </w:r>
+      <w:r>
+        <w:rPr>
+          <w:b/>
+          <w:bCs/>
+          <w:sz w:val="28"/>
+          <w:szCs w:val="28"/>
+        </w:rPr>
+        <w:t>{</w:t>
+      </w:r>
+      <w:r>
+        <w:rPr>
+          <w:b/>
+          <w:bCs/>
+          <w:sz w:val="28"/>
+          <w:szCs w:val="28"/>
+          <w:lang w:val="en-US"/>
+        </w:rPr>
+        <w:t>lastNameRu</w:t>
+      </w:r>
+      <w:r>
+        <w:rPr>
+          <w:b/>
+          <w:bCs/>
           <w:sz w:val="28"/>
           <w:szCs w:val="28"/>
         </w:rPr>
@@ -607,30 +679,36 @@
       </w:r>
       <w:r>
         <w:rPr>
-          <w:sz w:val="28"/>
-          <w:szCs w:val="28"/>
-        </w:rPr>
-        <w:t xml:space="preserve"> граждан</w:t>
-      </w:r>
-      <w:r>
-        <w:rPr>
+          <w:b/>
+          <w:bCs/>
+          <w:sz w:val="28"/>
+          <w:szCs w:val="28"/>
+        </w:rPr>
+        <w:t xml:space="preserve"> </w:t>
+      </w:r>
+      <w:r>
+        <w:rPr>
+          <w:b/>
+          <w:bCs/>
           <w:sz w:val="28"/>
           <w:szCs w:val="28"/>
         </w:rPr>
         <w:t>{</w:t>
       </w:r>
-      <w:proofErr w:type="spellStart"/>
-      <w:r>
-        <w:rPr>
+      <w:r>
+        <w:rPr>
+          <w:b/>
+          <w:bCs/>
           <w:sz w:val="28"/>
           <w:szCs w:val="28"/>
           <w:lang w:val="en-US"/>
         </w:rPr>
-        <w:t>gIna</w:t>
-      </w:r>
-      <w:proofErr w:type="spellEnd"/>
-      <w:r>
-        <w:rPr>
+        <w:t>firstNameRu</w:t>
+      </w:r>
+      <w:r>
+        <w:rPr>
+          <w:b/>
+          <w:bCs/>
           <w:sz w:val="28"/>
           <w:szCs w:val="28"/>
         </w:rPr>
@@ -638,34 +716,76 @@
       </w:r>
       <w:r>
         <w:rPr>
-          <w:sz w:val="28"/>
-          <w:szCs w:val="28"/>
+          <w:b/>
+          <w:sz w:val="28"/>
+          <w:szCs w:val="28"/>
+          <w:lang w:eastAsia="zh-CN"/>
+        </w:rPr>
+        <w:t xml:space="preserve"> {</w:t>
+      </w:r>
+      <w:r>
+        <w:rPr>
+          <w:b/>
+          <w:sz w:val="28"/>
+          <w:szCs w:val="28"/>
+          <w:lang w:val="en-US" w:eastAsia="zh-CN"/>
+        </w:rPr>
+        <w:t>dateOfBirth</w:t>
+      </w:r>
+      <w:r>
+        <w:rPr>
+          <w:b/>
+          <w:sz w:val="28"/>
+          <w:szCs w:val="28"/>
+          <w:lang w:eastAsia="zh-CN"/>
+        </w:rPr>
+        <w:t xml:space="preserve">} </w:t>
+      </w:r>
+      <w:r>
+        <w:rPr>
+          <w:b/>
+          <w:sz w:val="28"/>
+          <w:szCs w:val="28"/>
+          <w:lang w:eastAsia="zh-CN"/>
+        </w:rPr>
+        <w:t>г.р., паспорт</w:t>
+      </w:r>
+      <w:r>
+        <w:rPr>
+          <w:b/>
+          <w:sz w:val="28"/>
+          <w:szCs w:val="28"/>
+          <w:lang w:eastAsia="zh-CN"/>
         </w:rPr>
         <w:t xml:space="preserve"> </w:t>
       </w:r>
       <w:r>
         <w:rPr>
+          <w:b/>
+          <w:sz w:val="28"/>
+          <w:szCs w:val="28"/>
+          <w:lang w:eastAsia="zh-CN"/>
+        </w:rPr>
+        <w:t xml:space="preserve">№ </w:t>
+      </w:r>
+      <w:r>
+        <w:rPr>
+          <w:b/>
+          <w:bCs/>
           <w:sz w:val="28"/>
           <w:szCs w:val="28"/>
         </w:rPr>
         <w:t>{</w:t>
       </w:r>
-      <w:proofErr w:type="spellStart"/>
-      <w:r>
-        <w:rPr>
+      <w:r>
+        <w:rPr>
+          <w:b/>
+          <w:bCs/>
           <w:sz w:val="28"/>
           <w:szCs w:val="28"/>
           <w:lang w:val="en-US"/>
         </w:rPr>
-        <w:t>grazd</w:t>
-      </w:r>
-      <w:proofErr w:type="spellEnd"/>
-      <w:r>
-        <w:rPr>
-          <w:sz w:val="28"/>
-          <w:szCs w:val="28"/>
-        </w:rPr>
-        <w:t xml:space="preserve">} </w:t>
+        <w:t>idPassport</w:t>
       </w:r>
       <w:r>
         <w:rPr>
@@ -674,178 +794,30 @@
           <w:sz w:val="28"/>
           <w:szCs w:val="28"/>
         </w:rPr>
+        <w:t>}</w:t>
+      </w:r>
+      <w:r>
+        <w:rPr>
+          <w:sz w:val="28"/>
+          <w:szCs w:val="28"/>
+        </w:rPr>
+        <w:t xml:space="preserve">, гарантирует </w:t>
+      </w:r>
+      <w:r>
+        <w:rPr>
+          <w:sz w:val="28"/>
+          <w:szCs w:val="28"/>
+        </w:rPr>
         <w:t>{</w:t>
       </w:r>
-      <w:proofErr w:type="spellStart"/>
-      <w:r>
-        <w:rPr>
-          <w:b/>
-          <w:bCs/>
+      <w:r>
+        <w:rPr>
           <w:sz w:val="28"/>
           <w:szCs w:val="28"/>
           <w:lang w:val="en-US"/>
         </w:rPr>
-        <w:t>lastNameRu</w:t>
-      </w:r>
-      <w:proofErr w:type="spellEnd"/>
-      <w:r>
-        <w:rPr>
-          <w:b/>
-          <w:bCs/>
-          <w:sz w:val="28"/>
-          <w:szCs w:val="28"/>
-        </w:rPr>
-        <w:t>}</w:t>
-      </w:r>
-      <w:r>
-        <w:rPr>
-          <w:b/>
-          <w:bCs/>
-          <w:sz w:val="28"/>
-          <w:szCs w:val="28"/>
-        </w:rPr>
-        <w:t xml:space="preserve"> </w:t>
-      </w:r>
-      <w:r>
-        <w:rPr>
-          <w:b/>
-          <w:bCs/>
-          <w:sz w:val="28"/>
-          <w:szCs w:val="28"/>
-        </w:rPr>
-        <w:t>{</w:t>
-      </w:r>
-      <w:proofErr w:type="spellStart"/>
-      <w:r>
-        <w:rPr>
-          <w:b/>
-          <w:bCs/>
-          <w:sz w:val="28"/>
-          <w:szCs w:val="28"/>
-          <w:lang w:val="en-US"/>
-        </w:rPr>
-        <w:t>firstNameRu</w:t>
-      </w:r>
-      <w:proofErr w:type="spellEnd"/>
-      <w:r>
-        <w:rPr>
-          <w:b/>
-          <w:bCs/>
-          <w:sz w:val="28"/>
-          <w:szCs w:val="28"/>
-        </w:rPr>
-        <w:t>}</w:t>
-      </w:r>
-      <w:r>
-        <w:rPr>
-          <w:b/>
-          <w:sz w:val="28"/>
-          <w:szCs w:val="28"/>
-          <w:lang w:eastAsia="zh-CN"/>
-        </w:rPr>
-        <w:t xml:space="preserve"> {</w:t>
-      </w:r>
-      <w:proofErr w:type="spellStart"/>
-      <w:r>
-        <w:rPr>
-          <w:b/>
-          <w:sz w:val="28"/>
-          <w:szCs w:val="28"/>
-          <w:lang w:val="en-US" w:eastAsia="zh-CN"/>
-        </w:rPr>
-        <w:t>dateOfBirth</w:t>
-      </w:r>
-      <w:proofErr w:type="spellEnd"/>
-      <w:r>
-        <w:rPr>
-          <w:b/>
-          <w:sz w:val="28"/>
-          <w:szCs w:val="28"/>
-          <w:lang w:eastAsia="zh-CN"/>
-        </w:rPr>
-        <w:t xml:space="preserve">} </w:t>
-      </w:r>
-      <w:r>
-        <w:rPr>
-          <w:b/>
-          <w:sz w:val="28"/>
-          <w:szCs w:val="28"/>
-          <w:lang w:eastAsia="zh-CN"/>
-        </w:rPr>
-        <w:t>г.р., паспорт</w:t>
-      </w:r>
-      <w:r>
-        <w:rPr>
-          <w:b/>
-          <w:sz w:val="28"/>
-          <w:szCs w:val="28"/>
-          <w:lang w:eastAsia="zh-CN"/>
-        </w:rPr>
-        <w:t xml:space="preserve"> </w:t>
-      </w:r>
-      <w:r>
-        <w:rPr>
-          <w:b/>
-          <w:sz w:val="28"/>
-          <w:szCs w:val="28"/>
-          <w:lang w:eastAsia="zh-CN"/>
-        </w:rPr>
-        <w:t xml:space="preserve">№ </w:t>
-      </w:r>
-      <w:r>
-        <w:rPr>
-          <w:b/>
-          <w:bCs/>
-          <w:sz w:val="28"/>
-          <w:szCs w:val="28"/>
-        </w:rPr>
-        <w:t>{</w:t>
-      </w:r>
-      <w:proofErr w:type="spellStart"/>
-      <w:r>
-        <w:rPr>
-          <w:b/>
-          <w:bCs/>
-          <w:sz w:val="28"/>
-          <w:szCs w:val="28"/>
-          <w:lang w:val="en-US"/>
-        </w:rPr>
-        <w:t>idPassport</w:t>
-      </w:r>
-      <w:proofErr w:type="spellEnd"/>
-      <w:r>
-        <w:rPr>
-          <w:b/>
-          <w:bCs/>
-          <w:sz w:val="28"/>
-          <w:szCs w:val="28"/>
-        </w:rPr>
-        <w:t>}</w:t>
-      </w:r>
-      <w:r>
-        <w:rPr>
-          <w:sz w:val="28"/>
-          <w:szCs w:val="28"/>
-        </w:rPr>
-        <w:t xml:space="preserve">, гарантирует </w:t>
-      </w:r>
-      <w:r>
-        <w:rPr>
-          <w:sz w:val="28"/>
-          <w:szCs w:val="28"/>
-        </w:rPr>
-        <w:t>{</w:t>
-      </w:r>
-      <w:proofErr w:type="spellStart"/>
-      <w:r>
-        <w:rPr>
-          <w:sz w:val="28"/>
-          <w:szCs w:val="28"/>
-          <w:lang w:val="en-US"/>
-        </w:rPr>
         <w:t>gEmu</w:t>
       </w:r>
-      <w:proofErr w:type="spellEnd"/>
       <w:r>
         <w:rPr>
           <w:sz w:val="28"/>
@@ -891,7 +863,6 @@
         </w:rPr>
         <w:t>{</w:t>
       </w:r>
-      <w:proofErr w:type="spellStart"/>
       <w:r>
         <w:rPr>
           <w:sz w:val="28"/>
@@ -900,7 +871,6 @@
         </w:rPr>
         <w:t>gEgo</w:t>
       </w:r>
-      <w:proofErr w:type="spellEnd"/>
       <w:r>
         <w:rPr>
           <w:sz w:val="28"/>
@@ -928,25 +898,7 @@
           <w:sz w:val="28"/>
           <w:szCs w:val="28"/>
         </w:rPr>
-        <w:t>{</w:t>
-      </w:r>
-      <w:proofErr w:type="spellStart"/>
-      <w:r>
-        <w:rPr>
-          <w:b/>
-          <w:sz w:val="28"/>
-          <w:szCs w:val="28"/>
-        </w:rPr>
-        <w:t>addressProj</w:t>
-      </w:r>
-      <w:proofErr w:type="spellEnd"/>
-      <w:r>
-        <w:rPr>
-          <w:b/>
-          <w:sz w:val="28"/>
-          <w:szCs w:val="28"/>
-        </w:rPr>
-        <w:t>}</w:t>
+        <w:t>{addressProj}</w:t>
       </w:r>
     </w:p>
     <w:p>
@@ -977,7 +929,6 @@
         </w:rPr>
         <w:t>{</w:t>
       </w:r>
-      <w:proofErr w:type="spellStart"/>
       <w:r>
         <w:rPr>
           <w:sz w:val="28"/>
@@ -985,7 +936,6 @@
         </w:rPr>
         <w:t>gEgo</w:t>
       </w:r>
-      <w:proofErr w:type="spellEnd"/>
       <w:r>
         <w:rPr>
           <w:sz w:val="28"/>
@@ -1011,7 +961,6 @@
         </w:rPr>
         <w:t>{</w:t>
       </w:r>
-      <w:proofErr w:type="spellStart"/>
       <w:r>
         <w:rPr>
           <w:sz w:val="28"/>
@@ -1026,7 +975,6 @@
         </w:rPr>
         <w:t>e</w:t>
       </w:r>
-      <w:proofErr w:type="spellEnd"/>
       <w:r>
         <w:rPr>
           <w:sz w:val="28"/>
@@ -1071,7 +1019,6 @@
         </w:rPr>
         <w:t>{</w:t>
       </w:r>
-      <w:proofErr w:type="spellStart"/>
       <w:r>
         <w:rPr>
           <w:sz w:val="28"/>
@@ -1080,7 +1027,6 @@
         </w:rPr>
         <w:t>gEgo</w:t>
       </w:r>
-      <w:proofErr w:type="spellEnd"/>
       <w:r>
         <w:rPr>
           <w:sz w:val="28"/>
@@ -1152,25 +1098,7 @@
           <w:szCs w:val="28"/>
           <w:lang w:val="en-US"/>
         </w:rPr>
-        <w:t>{</w:t>
-      </w:r>
-      <w:proofErr w:type="spellStart"/>
-      <w:r>
-        <w:rPr>
-          <w:sz w:val="28"/>
-          <w:szCs w:val="28"/>
-          <w:lang w:val="en-US"/>
-        </w:rPr>
-        <w:t>registrationOn</w:t>
-      </w:r>
-      <w:proofErr w:type="spellEnd"/>
-      <w:r>
-        <w:rPr>
-          <w:sz w:val="28"/>
-          <w:szCs w:val="28"/>
-          <w:lang w:val="en-US"/>
-        </w:rPr>
-        <w:t>}</w:t>
+        <w:t>{registrationOn}</w:t>
       </w:r>
     </w:p>
     <w:sectPr>
@@ -1187,7 +1115,7 @@
 </file>
 
 <file path=word/endnotes.xml><?xml version="1.0" encoding="utf-8"?>
-<w:endnotes xmlns:wpc="http://schemas.microsoft.com/office/word/2010/wordprocessingCanvas" xmlns:cx="http://schemas.microsoft.com/office/drawing/2014/chartex" xmlns:cx1="http://schemas.microsoft.com/office/drawing/2015/9/8/chartex" xmlns:cx2="http://schemas.microsoft.com/office/drawing/2015/10/21/chartex" xmlns:cx3="http://schemas.microsoft.com/office/drawing/2016/5/9/chartex" xmlns:cx4="http://schemas.microsoft.com/office/drawing/2016/5/10/chartex" xmlns:cx5="http://schemas.microsoft.com/office/drawing/2016/5/11/chartex" xmlns:cx6="http://schemas.microsoft.com/office/drawing/2016/5/12/chartex" xmlns:cx7="http://schemas.microsoft.com/office/drawing/2016/5/13/chartex" xmlns:cx8="http://schemas.microsoft.com/office/drawing/2016/5/14/chartex" xmlns:mc="http://schemas.openxmlformats.org/markup-compatibility/2006" xmlns:aink="http://schemas.microsoft.com/office/drawing/2016/ink" xmlns:am3d="http://schemas.microsoft.com/office/drawing/2017/model3d" xmlns:o="urn:schemas-microsoft-com:office:office" xmlns:oel="http://schemas.microsoft.com/office/2019/extlst" xmlns:r="http://schemas.openxmlformats.org/officeDocument/2006/relationships" xmlns:m="http://schemas.openxmlformats.org/officeDocument/2006/math" xmlns:v="urn:schemas-microsoft-com:vml" xmlns:wp14="http://schemas.microsoft.com/office/word/2010/wordprocessingDrawing" xmlns:wp="http://schemas.openxmlformats.org/drawingml/2006/wordprocessingDrawing" xmlns:w10="urn:schemas-microsoft-com:office:word" xmlns:w="http://schemas.openxmlformats.org/wordprocessingml/2006/main" xmlns:w14="http://schemas.microsoft.com/office/word/2010/wordml" xmlns:w15="http://schemas.microsoft.com/office/word/2012/wordml" xmlns:w16cex="http://schemas.microsoft.com/office/word/2018/wordml/cex" xmlns:w16cid="http://schemas.microsoft.com/office/word/2016/wordml/cid" xmlns:w16="http://schemas.microsoft.com/office/word/2018/wordml" xmlns:w16sdtdh="http://schemas.microsoft.com/office/word/2020/wordml/sdtdatahash" xmlns:w16se="http://schemas.microsoft.com/office/word/2015/wordml/symex" xmlns:wpg="http://schemas.microsoft.com/office/word/2010/wordprocessingGroup" xmlns:wpi="http://schemas.microsoft.com/office/word/2010/wordprocessingInk" xmlns:wne="http://schemas.microsoft.com/office/word/2006/wordml" xmlns:wps="http://schemas.microsoft.com/office/word/2010/wordprocessingShape" mc:Ignorable="w14 w15 w16se w16cid w16 w16cex w16sdtdh wp14">
+<w:endnotes xmlns:wpc="http://schemas.microsoft.com/office/word/2010/wordprocessingCanvas" xmlns:cx="http://schemas.microsoft.com/office/drawing/2014/chartex" xmlns:cx1="http://schemas.microsoft.com/office/drawing/2015/9/8/chartex" xmlns:cx2="http://schemas.microsoft.com/office/drawing/2015/10/21/chartex" xmlns:cx3="http://schemas.microsoft.com/office/drawing/2016/5/9/chartex" xmlns:cx4="http://schemas.microsoft.com/office/drawing/2016/5/10/chartex" xmlns:cx5="http://schemas.microsoft.com/office/drawing/2016/5/11/chartex" xmlns:cx6="http://schemas.microsoft.com/office/drawing/2016/5/12/chartex" xmlns:cx7="http://schemas.microsoft.com/office/drawing/2016/5/13/chartex" xmlns:cx8="http://schemas.microsoft.com/office/drawing/2016/5/14/chartex" xmlns:mc="http://schemas.openxmlformats.org/markup-compatibility/2006" xmlns:aink="http://schemas.microsoft.com/office/drawing/2016/ink" xmlns:am3d="http://schemas.microsoft.com/office/drawing/2017/model3d" xmlns:o="urn:schemas-microsoft-com:office:office" xmlns:oel="http://schemas.microsoft.com/office/2019/extlst" xmlns:r="http://schemas.openxmlformats.org/officeDocument/2006/relationships" xmlns:m="http://schemas.openxmlformats.org/officeDocument/2006/math" xmlns:v="urn:schemas-microsoft-com:vml" xmlns:wp14="http://schemas.microsoft.com/office/word/2010/wordprocessingDrawing" xmlns:wp="http://schemas.openxmlformats.org/drawingml/2006/wordprocessingDrawing" xmlns:w10="urn:schemas-microsoft-com:office:word" xmlns:w="http://schemas.openxmlformats.org/wordprocessingml/2006/main" xmlns:w14="http://schemas.microsoft.com/office/word/2010/wordml" xmlns:w15="http://schemas.microsoft.com/office/word/2012/wordml" xmlns:w16cex="http://schemas.microsoft.com/office/word/2018/wordml/cex" xmlns:w16cid="http://schemas.microsoft.com/office/word/2016/wordml/cid" xmlns:w16="http://schemas.microsoft.com/office/word/2018/wordml" xmlns:w16du="http://schemas.microsoft.com/office/word/2023/wordml/word16du" xmlns:w16sdtdh="http://schemas.microsoft.com/office/word/2020/wordml/sdtdatahash" xmlns:w16se="http://schemas.microsoft.com/office/word/2015/wordml/symex" xmlns:wpg="http://schemas.microsoft.com/office/word/2010/wordprocessingGroup" xmlns:wpi="http://schemas.microsoft.com/office/word/2010/wordprocessingInk" xmlns:wne="http://schemas.microsoft.com/office/word/2006/wordml" xmlns:wps="http://schemas.microsoft.com/office/word/2010/wordprocessingShape" mc:Ignorable="w14 w15 w16se w16cid w16 w16cex w16sdtdh w16du wp14">
   <w:endnote w:type="separator" w:id="-1">
     <w:p>
       <w:r>
@@ -1206,7 +1134,7 @@
 </file>
 
 <file path=word/footnotes.xml><?xml version="1.0" encoding="utf-8"?>
-<w:footnotes xmlns:wpc="http://schemas.microsoft.com/office/word/2010/wordprocessingCanvas" xmlns:cx="http://schemas.microsoft.com/office/drawing/2014/chartex" xmlns:cx1="http://schemas.microsoft.com/office/drawing/2015/9/8/chartex" xmlns:cx2="http://schemas.microsoft.com/office/drawing/2015/10/21/chartex" xmlns:cx3="http://schemas.microsoft.com/office/drawing/2016/5/9/chartex" xmlns:cx4="http://schemas.microsoft.com/office/drawing/2016/5/10/chartex" xmlns:cx5="http://schemas.microsoft.com/office/drawing/2016/5/11/chartex" xmlns:cx6="http://schemas.microsoft.com/office/drawing/2016/5/12/chartex" xmlns:cx7="http://schemas.microsoft.com/office/drawing/2016/5/13/chartex" xmlns:cx8="http://schemas.microsoft.com/office/drawing/2016/5/14/chartex" xmlns:mc="http://schemas.openxmlformats.org/markup-compatibility/2006" xmlns:aink="http://schemas.microsoft.com/office/drawing/2016/ink" xmlns:am3d="http://schemas.microsoft.com/office/drawing/2017/model3d" xmlns:o="urn:schemas-microsoft-com:office:office" xmlns:oel="http://schemas.microsoft.com/office/2019/extlst" xmlns:r="http://schemas.openxmlformats.org/officeDocument/2006/relationships" xmlns:m="http://schemas.openxmlformats.org/officeDocument/2006/math" xmlns:v="urn:schemas-microsoft-com:vml" xmlns:wp14="http://schemas.microsoft.com/office/word/2010/wordprocessingDrawing" xmlns:wp="http://schemas.openxmlformats.org/drawingml/2006/wordprocessingDrawing" xmlns:w10="urn:schemas-microsoft-com:office:word" xmlns:w="http://schemas.openxmlformats.org/wordprocessingml/2006/main" xmlns:w14="http://schemas.microsoft.com/office/word/2010/wordml" xmlns:w15="http://schemas.microsoft.com/office/word/2012/wordml" xmlns:w16cex="http://schemas.microsoft.com/office/word/2018/wordml/cex" xmlns:w16cid="http://schemas.microsoft.com/office/word/2016/wordml/cid" xmlns:w16="http://schemas.microsoft.com/office/word/2018/wordml" xmlns:w16sdtdh="http://schemas.microsoft.com/office/word/2020/wordml/sdtdatahash" xmlns:w16se="http://schemas.microsoft.com/office/word/2015/wordml/symex" xmlns:wpg="http://schemas.microsoft.com/office/word/2010/wordprocessingGroup" xmlns:wpi="http://schemas.microsoft.com/office/word/2010/wordprocessingInk" xmlns:wne="http://schemas.microsoft.com/office/word/2006/wordml" xmlns:wps="http://schemas.microsoft.com/office/word/2010/wordprocessingShape" mc:Ignorable="w14 w15 w16se w16cid w16 w16cex w16sdtdh wp14">
+<w:footnotes xmlns:wpc="http://schemas.microsoft.com/office/word/2010/wordprocessingCanvas" xmlns:cx="http://schemas.microsoft.com/office/drawing/2014/chartex" xmlns:cx1="http://schemas.microsoft.com/office/drawing/2015/9/8/chartex" xmlns:cx2="http://schemas.microsoft.com/office/drawing/2015/10/21/chartex" xmlns:cx3="http://schemas.microsoft.com/office/drawing/2016/5/9/chartex" xmlns:cx4="http://schemas.microsoft.com/office/drawing/2016/5/10/chartex" xmlns:cx5="http://schemas.microsoft.com/office/drawing/2016/5/11/chartex" xmlns:cx6="http://schemas.microsoft.com/office/drawing/2016/5/12/chartex" xmlns:cx7="http://schemas.microsoft.com/office/drawing/2016/5/13/chartex" xmlns:cx8="http://schemas.microsoft.com/office/drawing/2016/5/14/chartex" xmlns:mc="http://schemas.openxmlformats.org/markup-compatibility/2006" xmlns:aink="http://schemas.microsoft.com/office/drawing/2016/ink" xmlns:am3d="http://schemas.microsoft.com/office/drawing/2017/model3d" xmlns:o="urn:schemas-microsoft-com:office:office" xmlns:oel="http://schemas.microsoft.com/office/2019/extlst" xmlns:r="http://schemas.openxmlformats.org/officeDocument/2006/relationships" xmlns:m="http://schemas.openxmlformats.org/officeDocument/2006/math" xmlns:v="urn:schemas-microsoft-com:vml" xmlns:wp14="http://schemas.microsoft.com/office/word/2010/wordprocessingDrawing" xmlns:wp="http://schemas.openxmlformats.org/drawingml/2006/wordprocessingDrawing" xmlns:w10="urn:schemas-microsoft-com:office:word" xmlns:w="http://schemas.openxmlformats.org/wordprocessingml/2006/main" xmlns:w14="http://schemas.microsoft.com/office/word/2010/wordml" xmlns:w15="http://schemas.microsoft.com/office/word/2012/wordml" xmlns:w16cex="http://schemas.microsoft.com/office/word/2018/wordml/cex" xmlns:w16cid="http://schemas.microsoft.com/office/word/2016/wordml/cid" xmlns:w16="http://schemas.microsoft.com/office/word/2018/wordml" xmlns:w16du="http://schemas.microsoft.com/office/word/2023/wordml/word16du" xmlns:w16sdtdh="http://schemas.microsoft.com/office/word/2020/wordml/sdtdatahash" xmlns:w16se="http://schemas.microsoft.com/office/word/2015/wordml/symex" xmlns:wpg="http://schemas.microsoft.com/office/word/2010/wordprocessingGroup" xmlns:wpi="http://schemas.microsoft.com/office/word/2010/wordprocessingInk" xmlns:wne="http://schemas.microsoft.com/office/word/2006/wordml" xmlns:wps="http://schemas.microsoft.com/office/word/2010/wordprocessingShape" mc:Ignorable="w14 w15 w16se w16cid w16 w16cex w16sdtdh w16du wp14">
   <w:footnote w:type="separator" w:id="-1">
     <w:p>
       <w:r>
@@ -1225,7 +1153,7 @@
 </file>
 
 <file path=word/header1.xml><?xml version="1.0" encoding="utf-8"?>
-<w:hdr xmlns:wpc="http://schemas.microsoft.com/office/word/2010/wordprocessingCanvas" xmlns:cx="http://schemas.microsoft.com/office/drawing/2014/chartex" xmlns:cx1="http://schemas.microsoft.com/office/drawing/2015/9/8/chartex" xmlns:cx2="http://schemas.microsoft.com/office/drawing/2015/10/21/chartex" xmlns:cx3="http://schemas.microsoft.com/office/drawing/2016/5/9/chartex" xmlns:cx4="http://schemas.microsoft.com/office/drawing/2016/5/10/chartex" xmlns:cx5="http://schemas.microsoft.com/office/drawing/2016/5/11/chartex" xmlns:cx6="http://schemas.microsoft.com/office/drawing/2016/5/12/chartex" xmlns:cx7="http://schemas.microsoft.com/office/drawing/2016/5/13/chartex" xmlns:cx8="http://schemas.microsoft.com/office/drawing/2016/5/14/chartex" xmlns:mc="http://schemas.openxmlformats.org/markup-compatibility/2006" xmlns:aink="http://schemas.microsoft.com/office/drawing/2016/ink" xmlns:am3d="http://schemas.microsoft.com/office/drawing/2017/model3d" xmlns:o="urn:schemas-microsoft-com:office:office" xmlns:oel="http://schemas.microsoft.com/office/2019/extlst" xmlns:r="http://schemas.openxmlformats.org/officeDocument/2006/relationships" xmlns:m="http://schemas.openxmlformats.org/officeDocument/2006/math" xmlns:v="urn:schemas-microsoft-com:vml" xmlns:wp14="http://schemas.microsoft.com/office/word/2010/wordprocessingDrawing" xmlns:wp="http://schemas.openxmlformats.org/drawingml/2006/wordprocessingDrawing" xmlns:w10="urn:schemas-microsoft-com:office:word" xmlns:w="http://schemas.openxmlformats.org/wordprocessingml/2006/main" xmlns:w14="http://schemas.microsoft.com/office/word/2010/wordml" xmlns:w15="http://schemas.microsoft.com/office/word/2012/wordml" xmlns:w16cex="http://schemas.microsoft.com/office/word/2018/wordml/cex" xmlns:w16cid="http://schemas.microsoft.com/office/word/2016/wordml/cid" xmlns:w16="http://schemas.microsoft.com/office/word/2018/wordml" xmlns:w16sdtdh="http://schemas.microsoft.com/office/word/2020/wordml/sdtdatahash" xmlns:w16se="http://schemas.microsoft.com/office/word/2015/wordml/symex" xmlns:wpg="http://schemas.microsoft.com/office/word/2010/wordprocessingGroup" xmlns:wpi="http://schemas.microsoft.com/office/word/2010/wordprocessingInk" xmlns:wne="http://schemas.microsoft.com/office/word/2006/wordml" xmlns:wps="http://schemas.microsoft.com/office/word/2010/wordprocessingShape" mc:Ignorable="w14 w15 w16se w16cid w16 w16cex w16sdtdh wp14">
+<w:hdr xmlns:wpc="http://schemas.microsoft.com/office/word/2010/wordprocessingCanvas" xmlns:cx="http://schemas.microsoft.com/office/drawing/2014/chartex" xmlns:cx1="http://schemas.microsoft.com/office/drawing/2015/9/8/chartex" xmlns:cx2="http://schemas.microsoft.com/office/drawing/2015/10/21/chartex" xmlns:cx3="http://schemas.microsoft.com/office/drawing/2016/5/9/chartex" xmlns:cx4="http://schemas.microsoft.com/office/drawing/2016/5/10/chartex" xmlns:cx5="http://schemas.microsoft.com/office/drawing/2016/5/11/chartex" xmlns:cx6="http://schemas.microsoft.com/office/drawing/2016/5/12/chartex" xmlns:cx7="http://schemas.microsoft.com/office/drawing/2016/5/13/chartex" xmlns:cx8="http://schemas.microsoft.com/office/drawing/2016/5/14/chartex" xmlns:mc="http://schemas.openxmlformats.org/markup-compatibility/2006" xmlns:aink="http://schemas.microsoft.com/office/drawing/2016/ink" xmlns:am3d="http://schemas.microsoft.com/office/drawing/2017/model3d" xmlns:o="urn:schemas-microsoft-com:office:office" xmlns:oel="http://schemas.microsoft.com/office/2019/extlst" xmlns:r="http://schemas.openxmlformats.org/officeDocument/2006/relationships" xmlns:m="http://schemas.openxmlformats.org/officeDocument/2006/math" xmlns:v="urn:schemas-microsoft-com:vml" xmlns:wp14="http://schemas.microsoft.com/office/word/2010/wordprocessingDrawing" xmlns:wp="http://schemas.openxmlformats.org/drawingml/2006/wordprocessingDrawing" xmlns:w10="urn:schemas-microsoft-com:office:word" xmlns:w="http://schemas.openxmlformats.org/wordprocessingml/2006/main" xmlns:w14="http://schemas.microsoft.com/office/word/2010/wordml" xmlns:w15="http://schemas.microsoft.com/office/word/2012/wordml" xmlns:w16cex="http://schemas.microsoft.com/office/word/2018/wordml/cex" xmlns:w16cid="http://schemas.microsoft.com/office/word/2016/wordml/cid" xmlns:w16="http://schemas.microsoft.com/office/word/2018/wordml" xmlns:w16du="http://schemas.microsoft.com/office/word/2023/wordml/word16du" xmlns:w16sdtdh="http://schemas.microsoft.com/office/word/2020/wordml/sdtdatahash" xmlns:w16se="http://schemas.microsoft.com/office/word/2015/wordml/symex" xmlns:wpg="http://schemas.microsoft.com/office/word/2010/wordprocessingGroup" xmlns:wpi="http://schemas.microsoft.com/office/word/2010/wordprocessingInk" xmlns:wne="http://schemas.microsoft.com/office/word/2006/wordml" xmlns:wps="http://schemas.microsoft.com/office/word/2010/wordprocessingShape" mc:Ignorable="w14 w15 w16se w16cid w16 w16cex w16sdtdh w16du wp14">
   <w:p>
     <w:pPr>
       <w:pStyle w:val="a8"/>
@@ -1241,7 +1169,7 @@
 </file>
 
 <file path=word/header2.xml><?xml version="1.0" encoding="utf-8"?>
-<w:hdr xmlns:wpc="http://schemas.microsoft.com/office/word/2010/wordprocessingCanvas" xmlns:cx="http://schemas.microsoft.com/office/drawing/2014/chartex" xmlns:cx1="http://schemas.microsoft.com/office/drawing/2015/9/8/chartex" xmlns:cx2="http://schemas.microsoft.com/office/drawing/2015/10/21/chartex" xmlns:cx3="http://schemas.microsoft.com/office/drawing/2016/5/9/chartex" xmlns:cx4="http://schemas.microsoft.com/office/drawing/2016/5/10/chartex" xmlns:cx5="http://schemas.microsoft.com/office/drawing/2016/5/11/chartex" xmlns:cx6="http://schemas.microsoft.com/office/drawing/2016/5/12/chartex" xmlns:cx7="http://schemas.microsoft.com/office/drawing/2016/5/13/chartex" xmlns:cx8="http://schemas.microsoft.com/office/drawing/2016/5/14/chartex" xmlns:mc="http://schemas.openxmlformats.org/markup-compatibility/2006" xmlns:aink="http://schemas.microsoft.com/office/drawing/2016/ink" xmlns:am3d="http://schemas.microsoft.com/office/drawing/2017/model3d" xmlns:o="urn:schemas-microsoft-com:office:office" xmlns:oel="http://schemas.microsoft.com/office/2019/extlst" xmlns:r="http://schemas.openxmlformats.org/officeDocument/2006/relationships" xmlns:m="http://schemas.openxmlformats.org/officeDocument/2006/math" xmlns:v="urn:schemas-microsoft-com:vml" xmlns:wp14="http://schemas.microsoft.com/office/word/2010/wordprocessingDrawing" xmlns:wp="http://schemas.openxmlformats.org/drawingml/2006/wordprocessingDrawing" xmlns:w10="urn:schemas-microsoft-com:office:word" xmlns:w="http://schemas.openxmlformats.org/wordprocessingml/2006/main" xmlns:w14="http://schemas.microsoft.com/office/word/2010/wordml" xmlns:w15="http://schemas.microsoft.com/office/word/2012/wordml" xmlns:w16cex="http://schemas.microsoft.com/office/word/2018/wordml/cex" xmlns:w16cid="http://schemas.microsoft.com/office/word/2016/wordml/cid" xmlns:w16="http://schemas.microsoft.com/office/word/2018/wordml" xmlns:w16sdtdh="http://schemas.microsoft.com/office/word/2020/wordml/sdtdatahash" xmlns:w16se="http://schemas.microsoft.com/office/word/2015/wordml/symex" xmlns:wpg="http://schemas.microsoft.com/office/word/2010/wordprocessingGroup" xmlns:wpi="http://schemas.microsoft.com/office/word/2010/wordprocessingInk" xmlns:wne="http://schemas.microsoft.com/office/word/2006/wordml" xmlns:wps="http://schemas.microsoft.com/office/word/2010/wordprocessingShape" mc:Ignorable="w14 w15 w16se w16cid w16 w16cex w16sdtdh wp14">
+<w:hdr xmlns:wpc="http://schemas.microsoft.com/office/word/2010/wordprocessingCanvas" xmlns:cx="http://schemas.microsoft.com/office/drawing/2014/chartex" xmlns:cx1="http://schemas.microsoft.com/office/drawing/2015/9/8/chartex" xmlns:cx2="http://schemas.microsoft.com/office/drawing/2015/10/21/chartex" xmlns:cx3="http://schemas.microsoft.com/office/drawing/2016/5/9/chartex" xmlns:cx4="http://schemas.microsoft.com/office/drawing/2016/5/10/chartex" xmlns:cx5="http://schemas.microsoft.com/office/drawing/2016/5/11/chartex" xmlns:cx6="http://schemas.microsoft.com/office/drawing/2016/5/12/chartex" xmlns:cx7="http://schemas.microsoft.com/office/drawing/2016/5/13/chartex" xmlns:cx8="http://schemas.microsoft.com/office/drawing/2016/5/14/chartex" xmlns:mc="http://schemas.openxmlformats.org/markup-compatibility/2006" xmlns:aink="http://schemas.microsoft.com/office/drawing/2016/ink" xmlns:am3d="http://schemas.microsoft.com/office/drawing/2017/model3d" xmlns:o="urn:schemas-microsoft-com:office:office" xmlns:oel="http://schemas.microsoft.com/office/2019/extlst" xmlns:r="http://schemas.openxmlformats.org/officeDocument/2006/relationships" xmlns:m="http://schemas.openxmlformats.org/officeDocument/2006/math" xmlns:v="urn:schemas-microsoft-com:vml" xmlns:wp14="http://schemas.microsoft.com/office/word/2010/wordprocessingDrawing" xmlns:wp="http://schemas.openxmlformats.org/drawingml/2006/wordprocessingDrawing" xmlns:w10="urn:schemas-microsoft-com:office:word" xmlns:w="http://schemas.openxmlformats.org/wordprocessingml/2006/main" xmlns:w14="http://schemas.microsoft.com/office/word/2010/wordml" xmlns:w15="http://schemas.microsoft.com/office/word/2012/wordml" xmlns:w16cex="http://schemas.microsoft.com/office/word/2018/wordml/cex" xmlns:w16cid="http://schemas.microsoft.com/office/word/2016/wordml/cid" xmlns:w16="http://schemas.microsoft.com/office/word/2018/wordml" xmlns:w16du="http://schemas.microsoft.com/office/word/2023/wordml/word16du" xmlns:w16sdtdh="http://schemas.microsoft.com/office/word/2020/wordml/sdtdatahash" xmlns:w16se="http://schemas.microsoft.com/office/word/2015/wordml/symex" xmlns:wpg="http://schemas.microsoft.com/office/word/2010/wordprocessingGroup" xmlns:wpi="http://schemas.microsoft.com/office/word/2010/wordprocessingInk" xmlns:wne="http://schemas.microsoft.com/office/word/2006/wordml" xmlns:wps="http://schemas.microsoft.com/office/word/2010/wordprocessingShape" mc:Ignorable="w14 w15 w16se w16cid w16 w16cex w16sdtdh w16du wp14">
   <w:p>
     <w:pPr>
       <w:pStyle w:val="a8"/>
@@ -1277,7 +1205,7 @@
 </file>
 
 <file path=word/numbering.xml><?xml version="1.0" encoding="utf-8"?>
-<w:numbering xmlns:wpc="http://schemas.microsoft.com/office/word/2010/wordprocessingCanvas" xmlns:cx="http://schemas.microsoft.com/office/drawing/2014/chartex" xmlns:cx1="http://schemas.microsoft.com/office/drawing/2015/9/8/chartex" xmlns:cx2="http://schemas.microsoft.com/office/drawing/2015/10/21/chartex" xmlns:cx3="http://schemas.microsoft.com/office/drawing/2016/5/9/chartex" xmlns:cx4="http://schemas.microsoft.com/office/drawing/2016/5/10/chartex" xmlns:cx5="http://schemas.microsoft.com/office/drawing/2016/5/11/chartex" xmlns:cx6="http://schemas.microsoft.com/office/drawing/2016/5/12/chartex" xmlns:cx7="http://schemas.microsoft.com/office/drawing/2016/5/13/chartex" xmlns:cx8="http://schemas.microsoft.com/office/drawing/2016/5/14/chartex" xmlns:mc="http://schemas.openxmlformats.org/markup-compatibility/2006" xmlns:aink="http://schemas.microsoft.com/office/drawing/2016/ink" xmlns:am3d="http://schemas.microsoft.com/office/drawing/2017/model3d" xmlns:o="urn:schemas-microsoft-com:office:office" xmlns:oel="http://schemas.microsoft.com/office/2019/extlst" xmlns:r="http://schemas.openxmlformats.org/officeDocument/2006/relationships" xmlns:m="http://schemas.openxmlformats.org/officeDocument/2006/math" xmlns:v="urn:schemas-microsoft-com:vml" xmlns:wp14="http://schemas.microsoft.com/office/word/2010/wordprocessingDrawing" xmlns:wp="http://schemas.openxmlformats.org/drawingml/2006/wordprocessingDrawing" xmlns:w10="urn:schemas-microsoft-com:office:word" xmlns:w="http://schemas.openxmlformats.org/wordprocessingml/2006/main" xmlns:w14="http://schemas.microsoft.com/office/word/2010/wordml" xmlns:w15="http://schemas.microsoft.com/office/word/2012/wordml" xmlns:w16cex="http://schemas.microsoft.com/office/word/2018/wordml/cex" xmlns:w16cid="http://schemas.microsoft.com/office/word/2016/wordml/cid" xmlns:w16="http://schemas.microsoft.com/office/word/2018/wordml" xmlns:w16sdtdh="http://schemas.microsoft.com/office/word/2020/wordml/sdtdatahash" xmlns:w16se="http://schemas.microsoft.com/office/word/2015/wordml/symex" xmlns:wpg="http://schemas.microsoft.com/office/word/2010/wordprocessingGroup" xmlns:wpi="http://schemas.microsoft.com/office/word/2010/wordprocessingInk" xmlns:wne="http://schemas.microsoft.com/office/word/2006/wordml" xmlns:wps="http://schemas.microsoft.com/office/word/2010/wordprocessingShape" mc:Ignorable="w14 w15 w16se w16cid w16 w16cex w16sdtdh wp14">
+<w:numbering xmlns:wpc="http://schemas.microsoft.com/office/word/2010/wordprocessingCanvas" xmlns:cx="http://schemas.microsoft.com/office/drawing/2014/chartex" xmlns:cx1="http://schemas.microsoft.com/office/drawing/2015/9/8/chartex" xmlns:cx2="http://schemas.microsoft.com/office/drawing/2015/10/21/chartex" xmlns:cx3="http://schemas.microsoft.com/office/drawing/2016/5/9/chartex" xmlns:cx4="http://schemas.microsoft.com/office/drawing/2016/5/10/chartex" xmlns:cx5="http://schemas.microsoft.com/office/drawing/2016/5/11/chartex" xmlns:cx6="http://schemas.microsoft.com/office/drawing/2016/5/12/chartex" xmlns:cx7="http://schemas.microsoft.com/office/drawing/2016/5/13/chartex" xmlns:cx8="http://schemas.microsoft.com/office/drawing/2016/5/14/chartex" xmlns:mc="http://schemas.openxmlformats.org/markup-compatibility/2006" xmlns:aink="http://schemas.microsoft.com/office/drawing/2016/ink" xmlns:am3d="http://schemas.microsoft.com/office/drawing/2017/model3d" xmlns:o="urn:schemas-microsoft-com:office:office" xmlns:oel="http://schemas.microsoft.com/office/2019/extlst" xmlns:r="http://schemas.openxmlformats.org/officeDocument/2006/relationships" xmlns:m="http://schemas.openxmlformats.org/officeDocument/2006/math" xmlns:v="urn:schemas-microsoft-com:vml" xmlns:wp14="http://schemas.microsoft.com/office/word/2010/wordprocessingDrawing" xmlns:wp="http://schemas.openxmlformats.org/drawingml/2006/wordprocessingDrawing" xmlns:w10="urn:schemas-microsoft-com:office:word" xmlns:w="http://schemas.openxmlformats.org/wordprocessingml/2006/main" xmlns:w14="http://schemas.microsoft.com/office/word/2010/wordml" xmlns:w15="http://schemas.microsoft.com/office/word/2012/wordml" xmlns:w16cex="http://schemas.microsoft.com/office/word/2018/wordml/cex" xmlns:w16cid="http://schemas.microsoft.com/office/word/2016/wordml/cid" xmlns:w16="http://schemas.microsoft.com/office/word/2018/wordml" xmlns:w16du="http://schemas.microsoft.com/office/word/2023/wordml/word16du" xmlns:w16sdtdh="http://schemas.microsoft.com/office/word/2020/wordml/sdtdatahash" xmlns:w16se="http://schemas.microsoft.com/office/word/2015/wordml/symex" xmlns:wpg="http://schemas.microsoft.com/office/word/2010/wordprocessingGroup" xmlns:wpi="http://schemas.microsoft.com/office/word/2010/wordprocessingInk" xmlns:wne="http://schemas.microsoft.com/office/word/2006/wordml" xmlns:wps="http://schemas.microsoft.com/office/word/2010/wordprocessingShape" mc:Ignorable="w14 w15 w16se w16cid w16 w16cex w16sdtdh w16du wp14">
   <w:abstractNum w:abstractNumId="0" w15:restartNumberingAfterBreak="0">
     <w:nsid w:val="70C03649"/>
     <w:multiLevelType w:val="hybridMultilevel"/>
@@ -1398,7 +1326,7 @@
 </file>
 
 <file path=word/styles.xml><?xml version="1.0" encoding="utf-8"?>
-<w:styles xmlns:mc="http://schemas.openxmlformats.org/markup-compatibility/2006" xmlns:r="http://schemas.openxmlformats.org/officeDocument/2006/relationships" xmlns:w="http://schemas.openxmlformats.org/wordprocessingml/2006/main" xmlns:w14="http://schemas.microsoft.com/office/word/2010/wordml" xmlns:w15="http://schemas.microsoft.com/office/word/2012/wordml" xmlns:w16cex="http://schemas.microsoft.com/office/word/2018/wordml/cex" xmlns:w16cid="http://schemas.microsoft.com/office/word/2016/wordml/cid" xmlns:w16="http://schemas.microsoft.com/office/word/2018/wordml" xmlns:w16sdtdh="http://schemas.microsoft.com/office/word/2020/wordml/sdtdatahash" xmlns:w16se="http://schemas.microsoft.com/office/word/2015/wordml/symex" mc:Ignorable="w14 w15 w16se w16cid w16 w16cex w16sdtdh">
+<w:styles xmlns:mc="http://schemas.openxmlformats.org/markup-compatibility/2006" xmlns:r="http://schemas.openxmlformats.org/officeDocument/2006/relationships" xmlns:w="http://schemas.openxmlformats.org/wordprocessingml/2006/main" xmlns:w14="http://schemas.microsoft.com/office/word/2010/wordml" xmlns:w15="http://schemas.microsoft.com/office/word/2012/wordml" xmlns:w16cex="http://schemas.microsoft.com/office/word/2018/wordml/cex" xmlns:w16cid="http://schemas.microsoft.com/office/word/2016/wordml/cid" xmlns:w16="http://schemas.microsoft.com/office/word/2018/wordml" xmlns:w16du="http://schemas.microsoft.com/office/word/2023/wordml/word16du" xmlns:w16sdtdh="http://schemas.microsoft.com/office/word/2020/wordml/sdtdatahash" xmlns:w16se="http://schemas.microsoft.com/office/word/2015/wordml/symex" mc:Ignorable="w14 w15 w16se w16cid w16 w16cex w16sdtdh w16du">
   <w:docDefaults>
     <w:rPrDefault>
       <w:rPr>
